--- a/Doc/readme.docx
+++ b/Doc/readme.docx
@@ -32,6 +32,12 @@
             <w:tabs>
               <w:tab w:val="right" w:leader="dot" w:pos="8828"/>
             </w:tabs>
+            <w:rPr>
+              <w:rFonts w:eastAsiaTheme="minorEastAsia"/>
+              <w:sz w:val="22"/>
+              <w:szCs w:val="22"/>
+              <w:lang w:eastAsia="pt-PT"/>
+            </w:rPr>
           </w:pPr>
           <w:r>
             <w:fldChar w:fldCharType="begin"/>
@@ -42,7 +48,7 @@
           <w:r>
             <w:fldChar w:fldCharType="separate"/>
           </w:r>
-          <w:hyperlink w:anchor="_Toc8831459" w:history="1">
+          <w:hyperlink w:anchor="_Toc8833440" w:history="1">
             <w:r>
               <w:rPr>
                 <w:rStyle w:val="Hiperligao"/>
@@ -65,7 +71,7 @@
               <w:rPr>
                 <w:webHidden/>
               </w:rPr>
-              <w:instrText xml:space="preserve"> PAGEREF _Toc8831459 \h </w:instrText>
+              <w:instrText xml:space="preserve"> PAGEREF _Toc8833440 \h </w:instrText>
             </w:r>
             <w:r>
               <w:rPr>
@@ -82,7 +88,7 @@
               <w:rPr>
                 <w:webHidden/>
               </w:rPr>
-              <w:t>1</w:t>
+              <w:t>2</w:t>
             </w:r>
             <w:r>
               <w:rPr>
@@ -98,8 +104,14 @@
             <w:tabs>
               <w:tab w:val="right" w:leader="dot" w:pos="8828"/>
             </w:tabs>
+            <w:rPr>
+              <w:rFonts w:eastAsiaTheme="minorEastAsia"/>
+              <w:sz w:val="22"/>
+              <w:szCs w:val="22"/>
+              <w:lang w:eastAsia="pt-PT"/>
+            </w:rPr>
           </w:pPr>
-          <w:hyperlink w:anchor="_Toc8831460" w:history="1">
+          <w:hyperlink w:anchor="_Toc8833441" w:history="1">
             <w:r>
               <w:rPr>
                 <w:rStyle w:val="Hiperligao"/>
@@ -122,7 +134,7 @@
               <w:rPr>
                 <w:webHidden/>
               </w:rPr>
-              <w:instrText xml:space="preserve"> PAGEREF _Toc8831460 \h </w:instrText>
+              <w:instrText xml:space="preserve"> PAGEREF _Toc8833441 \h </w:instrText>
             </w:r>
             <w:r>
               <w:rPr>
@@ -139,7 +151,7 @@
               <w:rPr>
                 <w:webHidden/>
               </w:rPr>
-              <w:t>1</w:t>
+              <w:t>3</w:t>
             </w:r>
             <w:r>
               <w:rPr>
@@ -155,8 +167,14 @@
             <w:tabs>
               <w:tab w:val="right" w:leader="dot" w:pos="8828"/>
             </w:tabs>
+            <w:rPr>
+              <w:rFonts w:eastAsiaTheme="minorEastAsia"/>
+              <w:sz w:val="22"/>
+              <w:szCs w:val="22"/>
+              <w:lang w:eastAsia="pt-PT"/>
+            </w:rPr>
           </w:pPr>
-          <w:hyperlink w:anchor="_Toc8831461" w:history="1">
+          <w:hyperlink w:anchor="_Toc8833442" w:history="1">
             <w:r>
               <w:rPr>
                 <w:rStyle w:val="Hiperligao"/>
@@ -179,7 +197,7 @@
               <w:rPr>
                 <w:webHidden/>
               </w:rPr>
-              <w:instrText xml:space="preserve"> PAGEREF _Toc8831461 \h </w:instrText>
+              <w:instrText xml:space="preserve"> PAGEREF _Toc8833442 \h </w:instrText>
             </w:r>
             <w:r>
               <w:rPr>
@@ -196,7 +214,7 @@
               <w:rPr>
                 <w:webHidden/>
               </w:rPr>
-              <w:t>2</w:t>
+              <w:t>4</w:t>
             </w:r>
             <w:r>
               <w:rPr>
@@ -212,8 +230,14 @@
             <w:tabs>
               <w:tab w:val="right" w:leader="dot" w:pos="8828"/>
             </w:tabs>
+            <w:rPr>
+              <w:rFonts w:eastAsiaTheme="minorEastAsia"/>
+              <w:sz w:val="22"/>
+              <w:szCs w:val="22"/>
+              <w:lang w:eastAsia="pt-PT"/>
+            </w:rPr>
           </w:pPr>
-          <w:hyperlink w:anchor="_Toc8831462" w:history="1">
+          <w:hyperlink w:anchor="_Toc8833443" w:history="1">
             <w:r>
               <w:rPr>
                 <w:rStyle w:val="Hiperligao"/>
@@ -236,7 +260,7 @@
               <w:rPr>
                 <w:webHidden/>
               </w:rPr>
-              <w:instrText xml:space="preserve"> PAGEREF _Toc8831462 \h </w:instrText>
+              <w:instrText xml:space="preserve"> PAGEREF _Toc8833443 \h </w:instrText>
             </w:r>
             <w:r>
               <w:rPr>
@@ -253,7 +277,7 @@
               <w:rPr>
                 <w:webHidden/>
               </w:rPr>
-              <w:t>2</w:t>
+              <w:t>5</w:t>
             </w:r>
             <w:r>
               <w:rPr>
@@ -269,8 +293,14 @@
             <w:tabs>
               <w:tab w:val="right" w:leader="dot" w:pos="8828"/>
             </w:tabs>
+            <w:rPr>
+              <w:rFonts w:eastAsiaTheme="minorEastAsia"/>
+              <w:sz w:val="22"/>
+              <w:szCs w:val="22"/>
+              <w:lang w:eastAsia="pt-PT"/>
+            </w:rPr>
           </w:pPr>
-          <w:hyperlink w:anchor="_Toc8831463" w:history="1">
+          <w:hyperlink w:anchor="_Toc8833444" w:history="1">
             <w:r>
               <w:rPr>
                 <w:rStyle w:val="Hiperligao"/>
@@ -293,7 +323,7 @@
               <w:rPr>
                 <w:webHidden/>
               </w:rPr>
-              <w:instrText xml:space="preserve"> PAGEREF _Toc8831463 \h </w:instrText>
+              <w:instrText xml:space="preserve"> PAGEREF _Toc8833444 \h </w:instrText>
             </w:r>
             <w:r>
               <w:rPr>
@@ -310,7 +340,7 @@
               <w:rPr>
                 <w:webHidden/>
               </w:rPr>
-              <w:t>3</w:t>
+              <w:t>6</w:t>
             </w:r>
             <w:r>
               <w:rPr>
@@ -326,8 +356,14 @@
             <w:tabs>
               <w:tab w:val="right" w:leader="dot" w:pos="8828"/>
             </w:tabs>
+            <w:rPr>
+              <w:rFonts w:eastAsiaTheme="minorEastAsia"/>
+              <w:sz w:val="22"/>
+              <w:szCs w:val="22"/>
+              <w:lang w:eastAsia="pt-PT"/>
+            </w:rPr>
           </w:pPr>
-          <w:hyperlink w:anchor="_Toc8831464" w:history="1">
+          <w:hyperlink w:anchor="_Toc8833446" w:history="1">
             <w:r>
               <w:rPr>
                 <w:rStyle w:val="Hiperligao"/>
@@ -350,7 +386,7 @@
               <w:rPr>
                 <w:webHidden/>
               </w:rPr>
-              <w:instrText xml:space="preserve"> PAGEREF _Toc8831464 \h </w:instrText>
+              <w:instrText xml:space="preserve"> PAGEREF _Toc8833446 \h </w:instrText>
             </w:r>
             <w:r>
               <w:rPr>
@@ -367,7 +403,7 @@
               <w:rPr>
                 <w:webHidden/>
               </w:rPr>
-              <w:t>3</w:t>
+              <w:t>7</w:t>
             </w:r>
             <w:r>
               <w:rPr>
@@ -383,8 +419,14 @@
             <w:tabs>
               <w:tab w:val="right" w:leader="dot" w:pos="8828"/>
             </w:tabs>
+            <w:rPr>
+              <w:rFonts w:eastAsiaTheme="minorEastAsia"/>
+              <w:sz w:val="22"/>
+              <w:szCs w:val="22"/>
+              <w:lang w:eastAsia="pt-PT"/>
+            </w:rPr>
           </w:pPr>
-          <w:hyperlink w:anchor="_Toc8831465" w:history="1">
+          <w:hyperlink w:anchor="_Toc8833447" w:history="1">
             <w:r>
               <w:rPr>
                 <w:rStyle w:val="Hiperligao"/>
@@ -407,7 +449,7 @@
               <w:rPr>
                 <w:webHidden/>
               </w:rPr>
-              <w:instrText xml:space="preserve"> PAGEREF _Toc8831465 \h </w:instrText>
+              <w:instrText xml:space="preserve"> PAGEREF _Toc8833447 \h </w:instrText>
             </w:r>
             <w:r>
               <w:rPr>
@@ -424,7 +466,7 @@
               <w:rPr>
                 <w:webHidden/>
               </w:rPr>
-              <w:t>3</w:t>
+              <w:t>8</w:t>
             </w:r>
             <w:r>
               <w:rPr>
@@ -440,8 +482,14 @@
             <w:tabs>
               <w:tab w:val="right" w:leader="dot" w:pos="8828"/>
             </w:tabs>
+            <w:rPr>
+              <w:rFonts w:eastAsiaTheme="minorEastAsia"/>
+              <w:sz w:val="22"/>
+              <w:szCs w:val="22"/>
+              <w:lang w:eastAsia="pt-PT"/>
+            </w:rPr>
           </w:pPr>
-          <w:hyperlink w:anchor="_Toc8831466" w:history="1">
+          <w:hyperlink w:anchor="_Toc8833448" w:history="1">
             <w:r>
               <w:rPr>
                 <w:rStyle w:val="Hiperligao"/>
@@ -464,7 +512,7 @@
               <w:rPr>
                 <w:webHidden/>
               </w:rPr>
-              <w:instrText xml:space="preserve"> PAGEREF _Toc8831466 \h </w:instrText>
+              <w:instrText xml:space="preserve"> PAGEREF _Toc8833448 \h </w:instrText>
             </w:r>
             <w:r>
               <w:rPr>
@@ -481,7 +529,7 @@
               <w:rPr>
                 <w:webHidden/>
               </w:rPr>
-              <w:t>5</w:t>
+              <w:t>10</w:t>
             </w:r>
             <w:r>
               <w:rPr>
@@ -497,8 +545,14 @@
             <w:tabs>
               <w:tab w:val="right" w:leader="dot" w:pos="8828"/>
             </w:tabs>
+            <w:rPr>
+              <w:rFonts w:eastAsiaTheme="minorEastAsia"/>
+              <w:sz w:val="22"/>
+              <w:szCs w:val="22"/>
+              <w:lang w:eastAsia="pt-PT"/>
+            </w:rPr>
           </w:pPr>
-          <w:hyperlink w:anchor="_Toc8831467" w:history="1">
+          <w:hyperlink w:anchor="_Toc8833449" w:history="1">
             <w:r>
               <w:rPr>
                 <w:rStyle w:val="Hiperligao"/>
@@ -521,7 +575,7 @@
               <w:rPr>
                 <w:webHidden/>
               </w:rPr>
-              <w:instrText xml:space="preserve"> PAGEREF _Toc8831467 \h </w:instrText>
+              <w:instrText xml:space="preserve"> PAGEREF _Toc8833449 \h </w:instrText>
             </w:r>
             <w:r>
               <w:rPr>
@@ -538,7 +592,7 @@
               <w:rPr>
                 <w:webHidden/>
               </w:rPr>
-              <w:t>5</w:t>
+              <w:t>10</w:t>
             </w:r>
             <w:r>
               <w:rPr>
@@ -554,8 +608,14 @@
             <w:tabs>
               <w:tab w:val="right" w:leader="dot" w:pos="8828"/>
             </w:tabs>
+            <w:rPr>
+              <w:rFonts w:eastAsiaTheme="minorEastAsia"/>
+              <w:sz w:val="22"/>
+              <w:szCs w:val="22"/>
+              <w:lang w:eastAsia="pt-PT"/>
+            </w:rPr>
           </w:pPr>
-          <w:hyperlink w:anchor="_Toc8831468" w:history="1">
+          <w:hyperlink w:anchor="_Toc8833450" w:history="1">
             <w:r>
               <w:rPr>
                 <w:rStyle w:val="Hiperligao"/>
@@ -578,7 +638,7 @@
               <w:rPr>
                 <w:webHidden/>
               </w:rPr>
-              <w:instrText xml:space="preserve"> PAGEREF _Toc8831468 \h </w:instrText>
+              <w:instrText xml:space="preserve"> PAGEREF _Toc8833450 \h </w:instrText>
             </w:r>
             <w:r>
               <w:rPr>
@@ -595,7 +655,7 @@
               <w:rPr>
                 <w:webHidden/>
               </w:rPr>
-              <w:t>5</w:t>
+              <w:t>10</w:t>
             </w:r>
             <w:r>
               <w:rPr>
@@ -611,8 +671,14 @@
             <w:tabs>
               <w:tab w:val="right" w:leader="dot" w:pos="8828"/>
             </w:tabs>
+            <w:rPr>
+              <w:rFonts w:eastAsiaTheme="minorEastAsia"/>
+              <w:sz w:val="22"/>
+              <w:szCs w:val="22"/>
+              <w:lang w:eastAsia="pt-PT"/>
+            </w:rPr>
           </w:pPr>
-          <w:hyperlink w:anchor="_Toc8831469" w:history="1">
+          <w:hyperlink w:anchor="_Toc8833451" w:history="1">
             <w:r>
               <w:rPr>
                 <w:rStyle w:val="Hiperligao"/>
@@ -635,7 +701,7 @@
               <w:rPr>
                 <w:webHidden/>
               </w:rPr>
-              <w:instrText xml:space="preserve"> PAGEREF _Toc8831469 \h </w:instrText>
+              <w:instrText xml:space="preserve"> PAGEREF _Toc8833451 \h </w:instrText>
             </w:r>
             <w:r>
               <w:rPr>
@@ -652,7 +718,7 @@
               <w:rPr>
                 <w:webHidden/>
               </w:rPr>
-              <w:t>5</w:t>
+              <w:t>11</w:t>
             </w:r>
             <w:r>
               <w:rPr>
@@ -668,8 +734,14 @@
             <w:tabs>
               <w:tab w:val="right" w:leader="dot" w:pos="8828"/>
             </w:tabs>
+            <w:rPr>
+              <w:rFonts w:eastAsiaTheme="minorEastAsia"/>
+              <w:sz w:val="22"/>
+              <w:szCs w:val="22"/>
+              <w:lang w:eastAsia="pt-PT"/>
+            </w:rPr>
           </w:pPr>
-          <w:hyperlink w:anchor="_Toc8831470" w:history="1">
+          <w:hyperlink w:anchor="_Toc8833452" w:history="1">
             <w:r>
               <w:rPr>
                 <w:rStyle w:val="Hiperligao"/>
@@ -692,7 +764,7 @@
               <w:rPr>
                 <w:webHidden/>
               </w:rPr>
-              <w:instrText xml:space="preserve"> PAGEREF _Toc8831470 \h </w:instrText>
+              <w:instrText xml:space="preserve"> PAGEREF _Toc8833452 \h </w:instrText>
             </w:r>
             <w:r>
               <w:rPr>
@@ -709,7 +781,7 @@
               <w:rPr>
                 <w:webHidden/>
               </w:rPr>
-              <w:t>6</w:t>
+              <w:t>12</w:t>
             </w:r>
             <w:r>
               <w:rPr>
@@ -725,8 +797,14 @@
             <w:tabs>
               <w:tab w:val="right" w:leader="dot" w:pos="8828"/>
             </w:tabs>
+            <w:rPr>
+              <w:rFonts w:eastAsiaTheme="minorEastAsia"/>
+              <w:sz w:val="22"/>
+              <w:szCs w:val="22"/>
+              <w:lang w:eastAsia="pt-PT"/>
+            </w:rPr>
           </w:pPr>
-          <w:hyperlink w:anchor="_Toc8831471" w:history="1">
+          <w:hyperlink w:anchor="_Toc8833453" w:history="1">
             <w:r>
               <w:rPr>
                 <w:rStyle w:val="Hiperligao"/>
@@ -749,7 +827,7 @@
               <w:rPr>
                 <w:webHidden/>
               </w:rPr>
-              <w:instrText xml:space="preserve"> PAGEREF _Toc8831471 \h </w:instrText>
+              <w:instrText xml:space="preserve"> PAGEREF _Toc8833453 \h </w:instrText>
             </w:r>
             <w:r>
               <w:rPr>
@@ -766,7 +844,7 @@
               <w:rPr>
                 <w:webHidden/>
               </w:rPr>
-              <w:t>6</w:t>
+              <w:t>13</w:t>
             </w:r>
             <w:r>
               <w:rPr>
@@ -788,7 +866,6 @@
         <w:pStyle w:val="Ttulo1"/>
       </w:pPr>
       <w:bookmarkStart w:id="0" w:name="relatório-trabalho-prático-lp1"/>
-      <w:bookmarkStart w:id="1" w:name="_Toc8831459"/>
       <w:bookmarkEnd w:id="0"/>
     </w:p>
     <w:p>
@@ -804,16 +881,19 @@
       <w:r>
         <w:br w:type="page"/>
       </w:r>
+      <w:bookmarkStart w:id="1" w:name="_GoBack"/>
+      <w:bookmarkEnd w:id="1"/>
     </w:p>
     <w:p>
       <w:pPr>
         <w:pStyle w:val="Ttulo1"/>
       </w:pPr>
+      <w:bookmarkStart w:id="2" w:name="_Toc8833440"/>
       <w:r>
         <w:lastRenderedPageBreak/>
         <w:t>Relatório Trabalho Prático LP1</w:t>
       </w:r>
-      <w:bookmarkEnd w:id="1"/>
+      <w:bookmarkEnd w:id="2"/>
     </w:p>
     <w:p>
       <w:pPr>
@@ -837,6 +917,21 @@
     </w:p>
     <w:p>
       <w:pPr>
+        <w:pStyle w:val="Cabealho"/>
+        <w:pBdr>
+          <w:top w:val="nil"/>
+          <w:left w:val="nil"/>
+          <w:bottom w:val="nil"/>
+          <w:right w:val="nil"/>
+          <w:between w:val="nil"/>
+          <w:bar w:val="nil"/>
+        </w:pBdr>
+        <w:tabs>
+          <w:tab w:val="clear" w:pos="4252"/>
+          <w:tab w:val="clear" w:pos="8504"/>
+          <w:tab w:val="right" w:pos="8819"/>
+        </w:tabs>
+        <w:spacing w:after="200" w:line="276" w:lineRule="auto"/>
         <w:rPr>
           <w:rFonts w:asciiTheme="majorHAnsi" w:eastAsiaTheme="majorEastAsia" w:hAnsiTheme="majorHAnsi" w:cstheme="majorBidi"/>
           <w:b/>
@@ -846,11 +941,8 @@
           <w:szCs w:val="32"/>
         </w:rPr>
       </w:pPr>
-      <w:bookmarkStart w:id="2" w:name="introdução"/>
-      <w:bookmarkStart w:id="3" w:name="_Toc8831460"/>
-      <w:bookmarkStart w:id="4" w:name="_GoBack"/>
-      <w:bookmarkEnd w:id="2"/>
-      <w:bookmarkEnd w:id="4"/>
+      <w:bookmarkStart w:id="3" w:name="introdução"/>
+      <w:bookmarkEnd w:id="3"/>
       <w:r>
         <w:br w:type="page"/>
       </w:r>
@@ -859,11 +951,12 @@
       <w:pPr>
         <w:pStyle w:val="Ttulo2"/>
       </w:pPr>
+      <w:bookmarkStart w:id="4" w:name="_Toc8833441"/>
       <w:r>
         <w:lastRenderedPageBreak/>
         <w:t>Introdução</w:t>
       </w:r>
-      <w:bookmarkEnd w:id="3"/>
+      <w:bookmarkEnd w:id="4"/>
     </w:p>
     <w:p>
       <w:pPr>
@@ -1017,7 +1110,6 @@
         </w:rPr>
       </w:pPr>
       <w:bookmarkStart w:id="5" w:name="método-de-trabalho-adotado"/>
-      <w:bookmarkStart w:id="6" w:name="_Toc8831461"/>
       <w:bookmarkEnd w:id="5"/>
       <w:r>
         <w:br w:type="page"/>
@@ -1027,6 +1119,7 @@
       <w:pPr>
         <w:pStyle w:val="Ttulo2"/>
       </w:pPr>
+      <w:bookmarkStart w:id="6" w:name="_Toc8833442"/>
       <w:r>
         <w:lastRenderedPageBreak/>
         <w:t>Método de Trabalho adotado</w:t>
@@ -1073,7 +1166,6 @@
         </w:rPr>
       </w:pPr>
       <w:bookmarkStart w:id="7" w:name="estrutura-de-ficheiros"/>
-      <w:bookmarkStart w:id="8" w:name="_Toc8831462"/>
       <w:bookmarkEnd w:id="7"/>
       <w:r>
         <w:br w:type="page"/>
@@ -1083,6 +1175,7 @@
       <w:pPr>
         <w:pStyle w:val="Ttulo2"/>
       </w:pPr>
+      <w:bookmarkStart w:id="8" w:name="_Toc8833443"/>
       <w:r>
         <w:lastRenderedPageBreak/>
         <w:t>Estrutura de Ficheiros</w:t>
@@ -1286,7 +1379,7 @@
           <w:numId w:val="7"/>
         </w:numPr>
       </w:pPr>
-      <w:hyperlink r:id="rId7">
+      <w:hyperlink r:id="rId8">
         <w:r>
           <w:rPr>
             <w:rStyle w:val="Hiperligao"/>
@@ -1347,7 +1440,6 @@
         </w:rPr>
       </w:pPr>
       <w:bookmarkStart w:id="9" w:name="diagrama-de-objectos"/>
-      <w:bookmarkStart w:id="10" w:name="_Toc8831463"/>
       <w:bookmarkEnd w:id="9"/>
       <w:r>
         <w:br w:type="page"/>
@@ -1357,6 +1449,7 @@
       <w:pPr>
         <w:pStyle w:val="Ttulo2"/>
       </w:pPr>
+      <w:bookmarkStart w:id="10" w:name="_Toc8833444"/>
       <w:r>
         <w:lastRenderedPageBreak/>
         <w:t>Diagrama de Objectos</w:t>
@@ -1367,6 +1460,11 @@
       <w:pPr>
         <w:pStyle w:val="FigurewithCaption"/>
       </w:pPr>
+    </w:p>
+    <w:p>
+      <w:pPr>
+        <w:pStyle w:val="FigurewithCaption"/>
+      </w:pPr>
       <w:r>
         <w:t>Diagrama de Classes</w:t>
       </w:r>
@@ -1376,7 +1474,7 @@
         <w:pStyle w:val="Ttulo2"/>
       </w:pPr>
       <w:bookmarkStart w:id="11" w:name="classes"/>
-      <w:bookmarkStart w:id="12" w:name="_Toc8831464"/>
+      <w:bookmarkStart w:id="12" w:name="_Toc8833445"/>
       <w:bookmarkEnd w:id="11"/>
       <w:r>
         <w:drawing>
@@ -1397,7 +1495,7 @@
                     </pic:cNvPicPr>
                   </pic:nvPicPr>
                   <pic:blipFill>
-                    <a:blip r:embed="rId8">
+                    <a:blip r:embed="rId9">
                       <a:extLst>
                         <a:ext uri="{28A0092B-C50C-407E-A947-70E740481C1C}">
                           <a14:useLocalDpi xmlns:a14="http://schemas.microsoft.com/office/drawing/2010/main" val="0"/>
@@ -1428,6 +1526,1645 @@
           </wp:inline>
         </w:drawing>
       </w:r>
+      <w:bookmarkEnd w:id="12"/>
+    </w:p>
+    <w:p>
+      <w:pPr>
+        <w:pStyle w:val="Ttulo2"/>
+      </w:pPr>
+      <w:r>
+        <w:br w:type="page"/>
+      </w:r>
+    </w:p>
+    <w:p>
+      <w:pPr>
+        <w:pStyle w:val="Ttulo2"/>
+      </w:pPr>
+      <w:bookmarkStart w:id="13" w:name="_Toc8833446"/>
+      <w:r>
+        <w:lastRenderedPageBreak/>
+        <w:t>Classes</w:t>
+      </w:r>
+      <w:bookmarkEnd w:id="13"/>
+    </w:p>
+    <w:p>
+      <w:pPr>
+        <w:pStyle w:val="Compact"/>
+        <w:numPr>
+          <w:ilvl w:val="0"/>
+          <w:numId w:val="17"/>
+        </w:numPr>
+      </w:pPr>
+      <w:r>
+        <w:t>Item</w:t>
+      </w:r>
+    </w:p>
+    <w:p>
+      <w:pPr>
+        <w:pStyle w:val="Compact"/>
+        <w:numPr>
+          <w:ilvl w:val="1"/>
+          <w:numId w:val="18"/>
+        </w:numPr>
+      </w:pPr>
+      <w:r>
+        <w:t>ClasseName:Item (</w:t>
+      </w:r>
+      <w:r>
+        <w:rPr>
+          <w:i/>
+        </w:rPr>
+        <w:t>Extensões de Item</w:t>
+      </w:r>
+      <w:r>
+        <w:t>)</w:t>
+      </w:r>
+    </w:p>
+    <w:p>
+      <w:pPr>
+        <w:pStyle w:val="Compact"/>
+        <w:numPr>
+          <w:ilvl w:val="1"/>
+          <w:numId w:val="18"/>
+        </w:numPr>
+      </w:pPr>
+      <w:r>
+        <w:t>Generico:Item</w:t>
+      </w:r>
+    </w:p>
+    <w:p>
+      <w:pPr>
+        <w:pStyle w:val="Compact"/>
+        <w:numPr>
+          <w:ilvl w:val="1"/>
+          <w:numId w:val="18"/>
+        </w:numPr>
+      </w:pPr>
+      <w:r>
+        <w:t>Rede:Item</w:t>
+      </w:r>
+    </w:p>
+    <w:p>
+      <w:pPr>
+        <w:pStyle w:val="Compact"/>
+        <w:numPr>
+          <w:ilvl w:val="1"/>
+          <w:numId w:val="18"/>
+        </w:numPr>
+      </w:pPr>
+      <w:r>
+        <w:t>Computador:Item</w:t>
+      </w:r>
+    </w:p>
+    <w:p>
+      <w:pPr>
+        <w:pStyle w:val="Compact"/>
+        <w:numPr>
+          <w:ilvl w:val="1"/>
+          <w:numId w:val="18"/>
+        </w:numPr>
+      </w:pPr>
+      <w:r>
+        <w:t>…</w:t>
+      </w:r>
+    </w:p>
+    <w:p>
+      <w:pPr>
+        <w:pStyle w:val="Compact"/>
+        <w:numPr>
+          <w:ilvl w:val="0"/>
+          <w:numId w:val="17"/>
+        </w:numPr>
+      </w:pPr>
+      <w:r>
+        <w:t>Inventario</w:t>
+      </w:r>
+    </w:p>
+    <w:p>
+      <w:pPr>
+        <w:pStyle w:val="Compact"/>
+        <w:numPr>
+          <w:ilvl w:val="0"/>
+          <w:numId w:val="17"/>
+        </w:numPr>
+      </w:pPr>
+      <w:r>
+        <w:t>Localizacao</w:t>
+      </w:r>
+    </w:p>
+    <w:p>
+      <w:pPr>
+        <w:pStyle w:val="Compact"/>
+        <w:numPr>
+          <w:ilvl w:val="0"/>
+          <w:numId w:val="17"/>
+        </w:numPr>
+      </w:pPr>
+      <w:r>
+        <w:t>Localizacoes</w:t>
+      </w:r>
+    </w:p>
+    <w:p>
+      <w:pPr>
+        <w:pStyle w:val="Compact"/>
+        <w:numPr>
+          <w:ilvl w:val="0"/>
+          <w:numId w:val="17"/>
+        </w:numPr>
+      </w:pPr>
+      <w:r>
+        <w:t>Cliente</w:t>
+      </w:r>
+    </w:p>
+    <w:p>
+      <w:pPr>
+        <w:pStyle w:val="Compact"/>
+        <w:numPr>
+          <w:ilvl w:val="0"/>
+          <w:numId w:val="17"/>
+        </w:numPr>
+      </w:pPr>
+      <w:r>
+        <w:t>Clientes</w:t>
+      </w:r>
+    </w:p>
+    <w:p>
+      <w:pPr>
+        <w:pStyle w:val="Compact"/>
+        <w:numPr>
+          <w:ilvl w:val="0"/>
+          <w:numId w:val="17"/>
+        </w:numPr>
+      </w:pPr>
+      <w:r>
+        <w:t>Config</w:t>
+      </w:r>
+    </w:p>
+    <w:p>
+      <w:pPr>
+        <w:pStyle w:val="Compact"/>
+        <w:numPr>
+          <w:ilvl w:val="0"/>
+          <w:numId w:val="17"/>
+        </w:numPr>
+      </w:pPr>
+      <w:r>
+        <w:t>Exceptions</w:t>
+      </w:r>
+    </w:p>
+    <w:p>
+      <w:r>
+        <w:pict>
+          <v:rect id="_x0000_i1025" style="width:0;height:1.5pt" o:hralign="center" o:hrstd="t" o:hr="t"/>
+        </w:pict>
+      </w:r>
+    </w:p>
+    <w:p>
+      <w:pPr>
+        <w:rPr>
+          <w:rFonts w:asciiTheme="majorHAnsi" w:eastAsiaTheme="majorEastAsia" w:hAnsiTheme="majorHAnsi" w:cstheme="majorBidi"/>
+          <w:b/>
+          <w:bCs/>
+          <w:color w:val="4F81BD" w:themeColor="accent1"/>
+          <w:sz w:val="28"/>
+          <w:szCs w:val="28"/>
+        </w:rPr>
+      </w:pPr>
+      <w:bookmarkStart w:id="14" w:name="item"/>
+      <w:bookmarkEnd w:id="14"/>
+      <w:r>
+        <w:br w:type="page"/>
+      </w:r>
+    </w:p>
+    <w:p>
+      <w:pPr>
+        <w:pStyle w:val="Ttulo3"/>
+      </w:pPr>
+      <w:bookmarkStart w:id="15" w:name="_Toc8833447"/>
+      <w:r>
+        <w:lastRenderedPageBreak/>
+        <w:t>Item</w:t>
+      </w:r>
+      <w:bookmarkEnd w:id="15"/>
+    </w:p>
+    <w:p>
+      <w:pPr>
+        <w:pStyle w:val="FirstParagraph"/>
+      </w:pPr>
+      <w:r>
+        <w:t>A classe Item é a classe abstrata que define e cria os objetos do tipo Item.</w:t>
+      </w:r>
+      <w:r>
+        <w:br/>
+        <w:t>É a classe “pai” responsável por armazenar e tratar um objeto do tipo Item o mais genérico possível.</w:t>
+      </w:r>
+      <w:r>
+        <w:br/>
+        <w:t xml:space="preserve">Esta classe têm dois métodos </w:t>
+      </w:r>
+      <w:r>
+        <w:rPr>
+          <w:b/>
+        </w:rPr>
+        <w:t>static</w:t>
+      </w:r>
+      <w:r>
+        <w:t xml:space="preserve"> muito importantes de forma a que qualquer filho possa informar a classe base</w:t>
+      </w:r>
+      <w:r>
+        <w:br/>
+        <w:t>que existe mais um tipo de child.</w:t>
+      </w:r>
+    </w:p>
+    <w:p>
+      <w:pPr>
+        <w:numPr>
+          <w:ilvl w:val="0"/>
+          <w:numId w:val="19"/>
+        </w:numPr>
+      </w:pPr>
+      <w:r>
+        <w:t>Atributos</w:t>
+      </w:r>
+    </w:p>
+    <w:p>
+      <w:pPr>
+        <w:pStyle w:val="Compact"/>
+        <w:numPr>
+          <w:ilvl w:val="1"/>
+          <w:numId w:val="20"/>
+        </w:numPr>
+      </w:pPr>
+      <w:r>
+        <w:t>(</w:t>
+      </w:r>
+      <w:r>
+        <w:rPr>
+          <w:b/>
+          <w:i/>
+        </w:rPr>
+        <w:t>id</w:t>
+      </w:r>
+      <w:r>
+        <w:t>) - Valor único que identifica o item (id do item);</w:t>
+      </w:r>
+    </w:p>
+    <w:p>
+      <w:pPr>
+        <w:pStyle w:val="Compact"/>
+        <w:numPr>
+          <w:ilvl w:val="1"/>
+          <w:numId w:val="20"/>
+        </w:numPr>
+      </w:pPr>
+      <w:r>
+        <w:t>(</w:t>
+      </w:r>
+      <w:r>
+        <w:rPr>
+          <w:b/>
+          <w:i/>
+        </w:rPr>
+        <w:t>idCliente</w:t>
+      </w:r>
+      <w:r>
+        <w:t>) - Valor identifica o cliente ao qual pertence o item;</w:t>
+      </w:r>
+    </w:p>
+    <w:p>
+      <w:pPr>
+        <w:pStyle w:val="Compact"/>
+        <w:numPr>
+          <w:ilvl w:val="1"/>
+          <w:numId w:val="20"/>
+        </w:numPr>
+      </w:pPr>
+      <w:r>
+        <w:t>(</w:t>
+      </w:r>
+      <w:r>
+        <w:rPr>
+          <w:b/>
+          <w:i/>
+        </w:rPr>
+        <w:t>idLocalizacao</w:t>
+      </w:r>
+      <w:r>
+        <w:t>) - Valor que identifica a localização do item.</w:t>
+      </w:r>
+    </w:p>
+    <w:p>
+      <w:pPr>
+        <w:numPr>
+          <w:ilvl w:val="0"/>
+          <w:numId w:val="19"/>
+        </w:numPr>
+      </w:pPr>
+      <w:r>
+        <w:t>Métodos</w:t>
+      </w:r>
+    </w:p>
+    <w:p>
+      <w:pPr>
+        <w:pStyle w:val="Compact"/>
+        <w:numPr>
+          <w:ilvl w:val="1"/>
+          <w:numId w:val="21"/>
+        </w:numPr>
+      </w:pPr>
+      <w:r>
+        <w:t>(</w:t>
+      </w:r>
+      <w:r>
+        <w:rPr>
+          <w:b/>
+          <w:i/>
+        </w:rPr>
+        <w:t>AddAuthorizedType(object _obj)</w:t>
+      </w:r>
+      <w:r>
+        <w:t>) - Permite adicionar um novo tipo de item autorizado;</w:t>
+      </w:r>
+    </w:p>
+    <w:p>
+      <w:pPr>
+        <w:pStyle w:val="Compact"/>
+        <w:numPr>
+          <w:ilvl w:val="2"/>
+          <w:numId w:val="22"/>
+        </w:numPr>
+      </w:pPr>
+      <w:r>
+        <w:t xml:space="preserve">Este metodo utiliza a classe </w:t>
+      </w:r>
+      <w:r>
+        <w:rPr>
+          <w:b/>
+          <w:i/>
+        </w:rPr>
+        <w:t>Config</w:t>
+      </w:r>
+      <w:r>
+        <w:t xml:space="preserve"> para armazenar na aplicação transversalmente o estado dos items autorizados.</w:t>
+      </w:r>
+    </w:p>
+    <w:p>
+      <w:pPr>
+        <w:pStyle w:val="Compact"/>
+        <w:numPr>
+          <w:ilvl w:val="1"/>
+          <w:numId w:val="21"/>
+        </w:numPr>
+      </w:pPr>
+      <w:r>
+        <w:t>(</w:t>
+      </w:r>
+      <w:r>
+        <w:rPr>
+          <w:b/>
+          <w:i/>
+        </w:rPr>
+        <w:t>Type AuthorizedType(object _obj)</w:t>
+      </w:r>
+      <w:r>
+        <w:t>) - Devolve o tipo do objecto colocado como parametro se fôr um objecto autorizado.</w:t>
+      </w:r>
+    </w:p>
+    <w:p>
+      <w:pPr>
+        <w:pStyle w:val="Compact"/>
+        <w:numPr>
+          <w:ilvl w:val="2"/>
+          <w:numId w:val="23"/>
+        </w:numPr>
+      </w:pPr>
+      <w:r>
+        <w:t xml:space="preserve">Este método utiliza a classe </w:t>
+      </w:r>
+      <w:r>
+        <w:rPr>
+          <w:b/>
+          <w:i/>
+        </w:rPr>
+        <w:t>Config</w:t>
+      </w:r>
+      <w:r>
+        <w:t xml:space="preserve"> para verificar se o objecto está na lista dos autorizados.</w:t>
+      </w:r>
+    </w:p>
+    <w:p>
+      <w:r>
+        <w:pict>
+          <v:rect id="_x0000_i1026" style="width:0;height:1.5pt" o:hralign="center" o:hrstd="t" o:hr="t"/>
+        </w:pict>
+      </w:r>
+    </w:p>
+    <w:p>
+      <w:pPr>
+        <w:pStyle w:val="Ttulo4"/>
+      </w:pPr>
+      <w:bookmarkStart w:id="16" w:name="extensões-de-item-classenameitem"/>
+      <w:bookmarkEnd w:id="16"/>
+      <w:r>
+        <w:t>Extensões de Item (ClasseName:Item)</w:t>
+      </w:r>
+    </w:p>
+    <w:p>
+      <w:pPr>
+        <w:pStyle w:val="FirstParagraph"/>
+      </w:pPr>
+      <w:r>
+        <w:t>Todas as classes que extendam de Item devem informar a classe Item que existe um novo tipo de Item que será tratado pelo inventário.</w:t>
+      </w:r>
+    </w:p>
+    <w:p>
+      <w:pPr>
+        <w:pStyle w:val="Corpodetexto"/>
+      </w:pPr>
+      <w:r>
+        <w:t>Esta tipo de objetos deverão ser sealed de forma a que não hajam mais extensões do mesmo, a menos que para tal seja necessário extender.</w:t>
+      </w:r>
+    </w:p>
+    <w:p>
+      <w:pPr>
+        <w:pStyle w:val="SourceCode"/>
+        <w:rPr>
+          <w:lang w:val="en-GB"/>
+        </w:rPr>
+      </w:pPr>
+      <w:r>
+        <w:rPr>
+          <w:rStyle w:val="VerbatimChar"/>
+          <w:lang w:val="en-GB"/>
+        </w:rPr>
+        <w:t>public ClasseName(...) : base(...)</w:t>
+      </w:r>
+      <w:r>
+        <w:rPr>
+          <w:lang w:val="en-GB"/>
+        </w:rPr>
+        <w:br/>
+      </w:r>
+      <w:r>
+        <w:rPr>
+          <w:rStyle w:val="VerbatimChar"/>
+          <w:lang w:val="en-GB"/>
+        </w:rPr>
+        <w:t xml:space="preserve">        {</w:t>
+      </w:r>
+      <w:r>
+        <w:rPr>
+          <w:lang w:val="en-GB"/>
+        </w:rPr>
+        <w:br/>
+      </w:r>
+      <w:r>
+        <w:rPr>
+          <w:rStyle w:val="VerbatimChar"/>
+          <w:lang w:val="en-GB"/>
+        </w:rPr>
+        <w:t xml:space="preserve">            Item.AddAuthorizedType(this);</w:t>
+      </w:r>
+    </w:p>
+    <w:p>
+      <w:r>
+        <w:pict>
+          <v:rect id="_x0000_i1027" style="width:0;height:1.5pt" o:hralign="center" o:hrstd="t" o:hr="t"/>
+        </w:pict>
+      </w:r>
+    </w:p>
+    <w:p>
+      <w:pPr>
+        <w:pStyle w:val="Ttulo4"/>
+      </w:pPr>
+      <w:bookmarkStart w:id="17" w:name="genérico-genericoitem"/>
+      <w:bookmarkEnd w:id="17"/>
+      <w:r>
+        <w:t>Genérico (Generico:Item)</w:t>
+      </w:r>
+    </w:p>
+    <w:p>
+      <w:pPr>
+        <w:pStyle w:val="FirstParagraph"/>
+      </w:pPr>
+      <w:r>
+        <w:t xml:space="preserve">É um objecto que extenderá </w:t>
+      </w:r>
+      <w:r>
+        <w:rPr>
+          <w:b/>
+          <w:i/>
+        </w:rPr>
+        <w:t>Item</w:t>
+      </w:r>
+      <w:r>
+        <w:t>.</w:t>
+      </w:r>
+    </w:p>
+    <w:p>
+      <w:pPr>
+        <w:pStyle w:val="Corpodetexto"/>
+      </w:pPr>
+      <w:r>
+        <w:t>É a classe que trata da informação de um item genérico.</w:t>
+      </w:r>
+    </w:p>
+    <w:p>
+      <w:r>
+        <w:pict>
+          <v:rect id="_x0000_i1028" style="width:0;height:1.5pt" o:hralign="center" o:hrstd="t" o:hr="t"/>
+        </w:pict>
+      </w:r>
+    </w:p>
+    <w:p>
+      <w:pPr>
+        <w:pStyle w:val="Ttulo4"/>
+      </w:pPr>
+      <w:bookmarkStart w:id="18" w:name="computador-computadoritem"/>
+      <w:bookmarkEnd w:id="18"/>
+      <w:r>
+        <w:lastRenderedPageBreak/>
+        <w:t>Computador (Computador:Item)</w:t>
+      </w:r>
+    </w:p>
+    <w:p>
+      <w:pPr>
+        <w:pStyle w:val="FirstParagraph"/>
+      </w:pPr>
+      <w:r>
+        <w:t xml:space="preserve">É um objecto que extenderá </w:t>
+      </w:r>
+      <w:r>
+        <w:rPr>
+          <w:b/>
+          <w:i/>
+        </w:rPr>
+        <w:t>Item</w:t>
+      </w:r>
+      <w:r>
+        <w:t>.</w:t>
+      </w:r>
+    </w:p>
+    <w:p>
+      <w:pPr>
+        <w:pStyle w:val="Corpodetexto"/>
+      </w:pPr>
+      <w:r>
+        <w:t>Esta classe irá criar items do tipo Computador.</w:t>
+      </w:r>
+    </w:p>
+    <w:p>
+      <w:pPr>
+        <w:pStyle w:val="Corpodetexto"/>
+      </w:pPr>
+      <w:r>
+        <w:t>Ainda não está definido na altura do desenvolvimento deste relatório os atributos, deverão ser do tipo: RAM/CPU…</w:t>
+      </w:r>
+    </w:p>
+    <w:p>
+      <w:pPr>
+        <w:pStyle w:val="Compact"/>
+        <w:numPr>
+          <w:ilvl w:val="0"/>
+          <w:numId w:val="24"/>
+        </w:numPr>
+      </w:pPr>
+      <w:r>
+        <w:rPr>
+          <w:b/>
+        </w:rPr>
+        <w:t>Métodos/Construtores</w:t>
+      </w:r>
+    </w:p>
+    <w:p>
+      <w:pPr>
+        <w:pStyle w:val="Compact"/>
+        <w:numPr>
+          <w:ilvl w:val="1"/>
+          <w:numId w:val="25"/>
+        </w:numPr>
+      </w:pPr>
+      <w:r>
+        <w:t>(</w:t>
+      </w:r>
+      <w:r>
+        <w:rPr>
+          <w:b/>
+          <w:i/>
+        </w:rPr>
+        <w:t>Computador(…)</w:t>
+      </w:r>
+      <w:r>
+        <w:t>) - Construtor que cria um objeto do tipo Computador.</w:t>
+      </w:r>
+    </w:p>
+    <w:p>
+      <w:r>
+        <w:pict>
+          <v:rect id="_x0000_i1029" style="width:0;height:1.5pt" o:hralign="center" o:hrstd="t" o:hr="t"/>
+        </w:pict>
+      </w:r>
+    </w:p>
+    <w:p>
+      <w:pPr>
+        <w:pStyle w:val="Ttulo4"/>
+      </w:pPr>
+      <w:bookmarkStart w:id="19" w:name="rede-redeitem"/>
+      <w:bookmarkEnd w:id="19"/>
+      <w:r>
+        <w:t>Rede (Rede:Item)</w:t>
+      </w:r>
+    </w:p>
+    <w:p>
+      <w:pPr>
+        <w:pStyle w:val="FirstParagraph"/>
+      </w:pPr>
+      <w:r>
+        <w:t xml:space="preserve">É um objecto que extenderá </w:t>
+      </w:r>
+      <w:r>
+        <w:rPr>
+          <w:b/>
+          <w:i/>
+        </w:rPr>
+        <w:t>Item</w:t>
+      </w:r>
+      <w:r>
+        <w:t>.</w:t>
+      </w:r>
+    </w:p>
+    <w:p>
+      <w:pPr>
+        <w:pStyle w:val="Corpodetexto"/>
+      </w:pPr>
+      <w:r>
+        <w:t>Esta classe irá criar items do tipo Rede.</w:t>
+      </w:r>
+    </w:p>
+    <w:p>
+      <w:pPr>
+        <w:pStyle w:val="Corpodetexto"/>
+      </w:pPr>
+      <w:r>
+        <w:t>Ainda não está definido na altura do desenvolvimento deste relatório os atributos, deverão ser do tipo: ENDERECO/TIPO(Switch/router)…</w:t>
+      </w:r>
+    </w:p>
+    <w:p>
+      <w:pPr>
+        <w:pStyle w:val="Compact"/>
+        <w:numPr>
+          <w:ilvl w:val="0"/>
+          <w:numId w:val="26"/>
+        </w:numPr>
+      </w:pPr>
+      <w:r>
+        <w:rPr>
+          <w:b/>
+        </w:rPr>
+        <w:t>Métodos/Construtores</w:t>
+      </w:r>
+    </w:p>
+    <w:p>
+      <w:pPr>
+        <w:pStyle w:val="Compact"/>
+        <w:numPr>
+          <w:ilvl w:val="1"/>
+          <w:numId w:val="27"/>
+        </w:numPr>
+      </w:pPr>
+      <w:r>
+        <w:t>(</w:t>
+      </w:r>
+      <w:r>
+        <w:rPr>
+          <w:b/>
+          <w:i/>
+        </w:rPr>
+        <w:t>Rede(…)</w:t>
+      </w:r>
+      <w:r>
+        <w:t>) - Construtor que cria um objeto do tipo Rede.</w:t>
+      </w:r>
+    </w:p>
+    <w:p>
+      <w:r>
+        <w:pict>
+          <v:rect id="_x0000_i1030" style="width:0;height:1.5pt" o:hralign="center" o:hrstd="t" o:hr="t"/>
+        </w:pict>
+      </w:r>
+    </w:p>
+    <w:p>
+      <w:pPr>
+        <w:rPr>
+          <w:rFonts w:asciiTheme="majorHAnsi" w:eastAsiaTheme="majorEastAsia" w:hAnsiTheme="majorHAnsi" w:cstheme="majorBidi"/>
+          <w:b/>
+          <w:bCs/>
+          <w:color w:val="4F81BD" w:themeColor="accent1"/>
+          <w:sz w:val="28"/>
+          <w:szCs w:val="28"/>
+        </w:rPr>
+      </w:pPr>
+      <w:bookmarkStart w:id="20" w:name="inventário"/>
+      <w:bookmarkEnd w:id="20"/>
+      <w:r>
+        <w:br w:type="page"/>
+      </w:r>
+    </w:p>
+    <w:p>
+      <w:pPr>
+        <w:pStyle w:val="Ttulo3"/>
+      </w:pPr>
+      <w:bookmarkStart w:id="21" w:name="_Toc8833448"/>
+      <w:r>
+        <w:lastRenderedPageBreak/>
+        <w:t>Inventário</w:t>
+      </w:r>
+      <w:bookmarkEnd w:id="21"/>
+    </w:p>
+    <w:p>
+      <w:pPr>
+        <w:pStyle w:val="FirstParagraph"/>
+      </w:pPr>
+      <w:r>
+        <w:t xml:space="preserve">O Objeto Inventário está encarregue de armazenar e tratar objetos do tipo </w:t>
+      </w:r>
+      <w:r>
+        <w:rPr>
+          <w:b/>
+          <w:i/>
+        </w:rPr>
+        <w:t>Item</w:t>
+      </w:r>
+      <w:r>
+        <w:t>.</w:t>
+      </w:r>
+    </w:p>
+    <w:p>
+      <w:pPr>
+        <w:pStyle w:val="Compact"/>
+        <w:numPr>
+          <w:ilvl w:val="0"/>
+          <w:numId w:val="28"/>
+        </w:numPr>
+      </w:pPr>
+      <w:r>
+        <w:rPr>
+          <w:b/>
+        </w:rPr>
+        <w:t>Atributos</w:t>
+      </w:r>
+    </w:p>
+    <w:p>
+      <w:pPr>
+        <w:pStyle w:val="Compact"/>
+        <w:numPr>
+          <w:ilvl w:val="1"/>
+          <w:numId w:val="29"/>
+        </w:numPr>
+      </w:pPr>
+      <w:r>
+        <w:t>(</w:t>
+      </w:r>
+      <w:r>
+        <w:rPr>
+          <w:b/>
+          <w:i/>
+        </w:rPr>
+        <w:t>empresa</w:t>
+      </w:r>
+      <w:r>
+        <w:t>) - Valor que identifica uma empresa da instancia do inventário;</w:t>
+      </w:r>
+    </w:p>
+    <w:p>
+      <w:pPr>
+        <w:pStyle w:val="Compact"/>
+        <w:numPr>
+          <w:ilvl w:val="1"/>
+          <w:numId w:val="29"/>
+        </w:numPr>
+      </w:pPr>
+      <w:r>
+        <w:t>(</w:t>
+      </w:r>
+      <w:r>
+        <w:rPr>
+          <w:b/>
+          <w:i/>
+        </w:rPr>
+        <w:t>itens</w:t>
+      </w:r>
+      <w:r>
+        <w:t>) - Lista de objetos do tipo Item;</w:t>
+      </w:r>
+    </w:p>
+    <w:p>
+      <w:pPr>
+        <w:pStyle w:val="Compact"/>
+        <w:numPr>
+          <w:ilvl w:val="0"/>
+          <w:numId w:val="28"/>
+        </w:numPr>
+      </w:pPr>
+      <w:r>
+        <w:rPr>
+          <w:b/>
+        </w:rPr>
+        <w:t>Métodos</w:t>
+      </w:r>
+    </w:p>
+    <w:p>
+      <w:pPr>
+        <w:pStyle w:val="Compact"/>
+        <w:numPr>
+          <w:ilvl w:val="1"/>
+          <w:numId w:val="30"/>
+        </w:numPr>
+      </w:pPr>
+      <w:r>
+        <w:rPr>
+          <w:b/>
+          <w:i/>
+        </w:rPr>
+        <w:t>Adiciona(…)</w:t>
+      </w:r>
+      <w:r>
+        <w:t xml:space="preserve"> - Método que adiciona um objeto ao inventário;</w:t>
+      </w:r>
+    </w:p>
+    <w:p>
+      <w:pPr>
+        <w:pStyle w:val="Compact"/>
+        <w:numPr>
+          <w:ilvl w:val="1"/>
+          <w:numId w:val="30"/>
+        </w:numPr>
+      </w:pPr>
+      <w:r>
+        <w:rPr>
+          <w:b/>
+          <w:i/>
+        </w:rPr>
+        <w:t>Remove(…)</w:t>
+      </w:r>
+      <w:r>
+        <w:t xml:space="preserve"> - Método que elimina um objeto do inventário;</w:t>
+      </w:r>
+    </w:p>
+    <w:p>
+      <w:pPr>
+        <w:pStyle w:val="Compact"/>
+        <w:numPr>
+          <w:ilvl w:val="1"/>
+          <w:numId w:val="30"/>
+        </w:numPr>
+      </w:pPr>
+      <w:r>
+        <w:rPr>
+          <w:b/>
+          <w:i/>
+        </w:rPr>
+        <w:t>Edita(…)</w:t>
+      </w:r>
+      <w:r>
+        <w:t xml:space="preserve"> - Método que edita um objeto do inventário</w:t>
+      </w:r>
+    </w:p>
+    <w:p>
+      <w:r>
+        <w:pict>
+          <v:rect id="_x0000_i1031" style="width:0;height:1.5pt" o:hralign="center" o:hrstd="t" o:hr="t"/>
+        </w:pict>
+      </w:r>
+    </w:p>
+    <w:p>
+      <w:pPr>
+        <w:pStyle w:val="Ttulo3"/>
+      </w:pPr>
+      <w:bookmarkStart w:id="22" w:name="cliente"/>
+      <w:bookmarkStart w:id="23" w:name="_Toc8833449"/>
+      <w:bookmarkEnd w:id="22"/>
+      <w:r>
+        <w:t>Cliente</w:t>
+      </w:r>
+      <w:bookmarkEnd w:id="23"/>
+    </w:p>
+    <w:p>
+      <w:pPr>
+        <w:pStyle w:val="FirstParagraph"/>
+      </w:pPr>
+      <w:r>
+        <w:t>O Objecto Cliente define e cria os objetos do tipo Cliente.</w:t>
+      </w:r>
+    </w:p>
+    <w:p>
+      <w:pPr>
+        <w:pStyle w:val="Corpodetexto"/>
+      </w:pPr>
+      <w:r>
+        <w:t>Os atributos deste objeto ainda não foram desenvolvidos na totalidade.</w:t>
+      </w:r>
+    </w:p>
+    <w:p>
+      <w:pPr>
+        <w:pStyle w:val="Compact"/>
+        <w:numPr>
+          <w:ilvl w:val="0"/>
+          <w:numId w:val="31"/>
+        </w:numPr>
+      </w:pPr>
+      <w:r>
+        <w:rPr>
+          <w:b/>
+        </w:rPr>
+        <w:t>Atributos</w:t>
+      </w:r>
+    </w:p>
+    <w:p>
+      <w:pPr>
+        <w:pStyle w:val="Compact"/>
+        <w:numPr>
+          <w:ilvl w:val="1"/>
+          <w:numId w:val="32"/>
+        </w:numPr>
+      </w:pPr>
+      <w:r>
+        <w:t>(</w:t>
+      </w:r>
+      <w:r>
+        <w:rPr>
+          <w:b/>
+          <w:i/>
+        </w:rPr>
+        <w:t>id</w:t>
+      </w:r>
+      <w:r>
+        <w:t>) - Valor único de identifica um cliente;</w:t>
+      </w:r>
+    </w:p>
+    <w:p>
+      <w:pPr>
+        <w:pStyle w:val="Compact"/>
+        <w:numPr>
+          <w:ilvl w:val="1"/>
+          <w:numId w:val="32"/>
+        </w:numPr>
+      </w:pPr>
+      <w:r>
+        <w:t>(</w:t>
+      </w:r>
+      <w:r>
+        <w:rPr>
+          <w:b/>
+          <w:i/>
+        </w:rPr>
+        <w:t>nome</w:t>
+      </w:r>
+      <w:r>
+        <w:t>) - Primeiro nome do cliente;</w:t>
+      </w:r>
+    </w:p>
+    <w:p>
+      <w:pPr>
+        <w:pStyle w:val="Compact"/>
+        <w:numPr>
+          <w:ilvl w:val="1"/>
+          <w:numId w:val="32"/>
+        </w:numPr>
+      </w:pPr>
+      <w:r>
+        <w:t>(</w:t>
+      </w:r>
+      <w:r>
+        <w:rPr>
+          <w:b/>
+          <w:i/>
+        </w:rPr>
+        <w:t>apelido</w:t>
+      </w:r>
+      <w:r>
+        <w:t>) - Apelido do cliente.</w:t>
+      </w:r>
+    </w:p>
+    <w:p>
+      <w:r>
+        <w:pict>
+          <v:rect id="_x0000_i1032" style="width:0;height:1.5pt" o:hralign="center" o:hrstd="t" o:hr="t"/>
+        </w:pict>
+      </w:r>
+    </w:p>
+    <w:p>
+      <w:pPr>
+        <w:pStyle w:val="Ttulo3"/>
+      </w:pPr>
+      <w:bookmarkStart w:id="24" w:name="clientes"/>
+      <w:bookmarkStart w:id="25" w:name="_Toc8833450"/>
+      <w:bookmarkEnd w:id="24"/>
+      <w:r>
+        <w:t>Clientes</w:t>
+      </w:r>
+      <w:bookmarkEnd w:id="25"/>
+    </w:p>
+    <w:p>
+      <w:pPr>
+        <w:pStyle w:val="FirstParagraph"/>
+      </w:pPr>
+      <w:r>
+        <w:t xml:space="preserve">A classe Clientes é a classe que encarregue de armazenar objetos do tipo </w:t>
+      </w:r>
+      <w:r>
+        <w:rPr>
+          <w:b/>
+          <w:i/>
+        </w:rPr>
+        <w:t>Cliente</w:t>
+      </w:r>
+      <w:r>
+        <w:t>.</w:t>
+      </w:r>
+    </w:p>
+    <w:p>
+      <w:pPr>
+        <w:numPr>
+          <w:ilvl w:val="0"/>
+          <w:numId w:val="33"/>
+        </w:numPr>
+      </w:pPr>
+      <w:r>
+        <w:rPr>
+          <w:b/>
+        </w:rPr>
+        <w:t>Atributos</w:t>
+      </w:r>
+    </w:p>
+    <w:p>
+      <w:pPr>
+        <w:pStyle w:val="Compact"/>
+        <w:numPr>
+          <w:ilvl w:val="1"/>
+          <w:numId w:val="34"/>
+        </w:numPr>
+      </w:pPr>
+      <w:r>
+        <w:t>clientes- Lista de objetos do tipo Cliente;</w:t>
+      </w:r>
+    </w:p>
+    <w:p>
+      <w:pPr>
+        <w:numPr>
+          <w:ilvl w:val="0"/>
+          <w:numId w:val="33"/>
+        </w:numPr>
+      </w:pPr>
+      <w:r>
+        <w:rPr>
+          <w:b/>
+        </w:rPr>
+        <w:t>Métodos</w:t>
+      </w:r>
+    </w:p>
+    <w:p>
+      <w:pPr>
+        <w:pStyle w:val="Compact"/>
+        <w:numPr>
+          <w:ilvl w:val="1"/>
+          <w:numId w:val="35"/>
+        </w:numPr>
+      </w:pPr>
+      <w:r>
+        <w:rPr>
+          <w:b/>
+          <w:i/>
+        </w:rPr>
+        <w:t>Adiciona(…)</w:t>
+      </w:r>
+      <w:r>
+        <w:t xml:space="preserve"> - Método que adiciona um cliente à lista;</w:t>
+      </w:r>
+    </w:p>
+    <w:p>
+      <w:pPr>
+        <w:pStyle w:val="Compact"/>
+        <w:numPr>
+          <w:ilvl w:val="1"/>
+          <w:numId w:val="35"/>
+        </w:numPr>
+      </w:pPr>
+      <w:r>
+        <w:rPr>
+          <w:b/>
+          <w:i/>
+        </w:rPr>
+        <w:t>Remove(…)</w:t>
+      </w:r>
+      <w:r>
+        <w:t xml:space="preserve"> - Método que elimina um cliente da lista;</w:t>
+      </w:r>
+    </w:p>
+    <w:p>
+      <w:pPr>
+        <w:pStyle w:val="Compact"/>
+        <w:numPr>
+          <w:ilvl w:val="1"/>
+          <w:numId w:val="35"/>
+        </w:numPr>
+      </w:pPr>
+      <w:r>
+        <w:rPr>
+          <w:b/>
+          <w:i/>
+        </w:rPr>
+        <w:t>Edita(…)</w:t>
+      </w:r>
+      <w:r>
+        <w:t xml:space="preserve"> - Método que edita um cliente da lista;</w:t>
+      </w:r>
+    </w:p>
+    <w:p>
+      <w:r>
+        <w:pict>
+          <v:rect id="_x0000_i1033" style="width:0;height:1.5pt" o:hralign="center" o:hrstd="t" o:hr="t"/>
+        </w:pict>
+      </w:r>
+    </w:p>
+    <w:p>
+      <w:pPr>
+        <w:rPr>
+          <w:rFonts w:asciiTheme="majorHAnsi" w:eastAsiaTheme="majorEastAsia" w:hAnsiTheme="majorHAnsi" w:cstheme="majorBidi"/>
+          <w:b/>
+          <w:bCs/>
+          <w:color w:val="4F81BD" w:themeColor="accent1"/>
+          <w:sz w:val="28"/>
+          <w:szCs w:val="28"/>
+        </w:rPr>
+      </w:pPr>
+      <w:bookmarkStart w:id="26" w:name="config"/>
+      <w:bookmarkEnd w:id="26"/>
+      <w:r>
+        <w:br w:type="page"/>
+      </w:r>
+    </w:p>
+    <w:p>
+      <w:pPr>
+        <w:pStyle w:val="Ttulo3"/>
+      </w:pPr>
+      <w:bookmarkStart w:id="27" w:name="_Toc8833451"/>
+      <w:r>
+        <w:lastRenderedPageBreak/>
+        <w:t>Config</w:t>
+      </w:r>
+      <w:bookmarkEnd w:id="27"/>
+    </w:p>
+    <w:p>
+      <w:pPr>
+        <w:pStyle w:val="FirstParagraph"/>
+      </w:pPr>
+      <w:r>
+        <w:t>O Objectivo desta classe é armazenar informação necessária para o runtime da aplicação de forma a que qualquer</w:t>
+      </w:r>
+      <w:r>
+        <w:br/>
+        <w:t>classe que necessite de informação sobre a aplicação posso consumir informação da mesma.</w:t>
+      </w:r>
+    </w:p>
+    <w:p>
+      <w:pPr>
+        <w:pStyle w:val="Corpodetexto"/>
+      </w:pPr>
+      <w:r>
+        <w:t>Algumas das informações pensadas a colocar nesta classe futuramente.</w:t>
+      </w:r>
+    </w:p>
+    <w:p>
+      <w:pPr>
+        <w:pStyle w:val="Compact"/>
+        <w:numPr>
+          <w:ilvl w:val="0"/>
+          <w:numId w:val="36"/>
+        </w:numPr>
+      </w:pPr>
+      <w:r>
+        <w:t>Directorio Actual</w:t>
+      </w:r>
+    </w:p>
+    <w:p>
+      <w:pPr>
+        <w:pStyle w:val="Compact"/>
+        <w:numPr>
+          <w:ilvl w:val="0"/>
+          <w:numId w:val="36"/>
+        </w:numPr>
+      </w:pPr>
+      <w:r>
+        <w:t>Directorio de Armazenamento dos ficheiros de dados persistentes.</w:t>
+      </w:r>
+    </w:p>
+    <w:p>
+      <w:pPr>
+        <w:pStyle w:val="Compact"/>
+        <w:numPr>
+          <w:ilvl w:val="0"/>
+          <w:numId w:val="36"/>
+        </w:numPr>
+      </w:pPr>
+      <w:r>
+        <w:t xml:space="preserve">Tipos de item autorizados pela aplicação ITGestao.dll a serem tratados pelo </w:t>
+      </w:r>
+      <w:r>
+        <w:rPr>
+          <w:b/>
+        </w:rPr>
+        <w:t>Inventário</w:t>
+      </w:r>
+    </w:p>
+    <w:p>
+      <w:pPr>
+        <w:pStyle w:val="FirstParagraph"/>
+      </w:pPr>
+      <w:r>
+        <w:t>Optou-se pela utilização do Padrão Singleton nesta classe de forma que só exista uma só</w:t>
+      </w:r>
+      <w:r>
+        <w:br/>
+        <w:t>instancia da classe config sendo que a mesma é inicializada na primeira vez que é chamada.</w:t>
+      </w:r>
+    </w:p>
+    <w:p>
+      <w:pPr>
+        <w:pStyle w:val="SourceCode"/>
+      </w:pPr>
+      <w:r>
+        <w:rPr>
+          <w:rStyle w:val="VerbatimChar"/>
+        </w:rPr>
+        <w:t>public sealed class Config {</w:t>
+      </w:r>
+      <w:r>
+        <w:br/>
+      </w:r>
+      <w:r>
+        <w:rPr>
+          <w:rStyle w:val="VerbatimChar"/>
+        </w:rPr>
+        <w:tab/>
+        <w:t>private Config()</w:t>
+      </w:r>
+      <w:r>
+        <w:br/>
+      </w:r>
+      <w:r>
+        <w:rPr>
+          <w:rStyle w:val="VerbatimChar"/>
+        </w:rPr>
+        <w:tab/>
+        <w:t>{</w:t>
+      </w:r>
+      <w:r>
+        <w:br/>
+      </w:r>
+      <w:r>
+        <w:rPr>
+          <w:rStyle w:val="VerbatimChar"/>
+        </w:rPr>
+        <w:tab/>
+        <w:t>// Código a correr na inicialização da classe</w:t>
+      </w:r>
+      <w:r>
+        <w:br/>
+      </w:r>
+      <w:r>
+        <w:rPr>
+          <w:rStyle w:val="VerbatimChar"/>
+        </w:rPr>
+        <w:tab/>
+        <w:t>(...)</w:t>
+      </w:r>
+      <w:r>
+        <w:br/>
+      </w:r>
+      <w:r>
+        <w:rPr>
+          <w:rStyle w:val="VerbatimChar"/>
+        </w:rPr>
+        <w:tab/>
+        <w:t>}</w:t>
+      </w:r>
+      <w:r>
+        <w:br/>
+      </w:r>
+      <w:r>
+        <w:rPr>
+          <w:rStyle w:val="VerbatimChar"/>
+        </w:rPr>
+        <w:tab/>
+        <w:t>private static Config instance = null;</w:t>
+      </w:r>
+      <w:r>
+        <w:br/>
+      </w:r>
+      <w:r>
+        <w:rPr>
+          <w:rStyle w:val="VerbatimChar"/>
+        </w:rPr>
+        <w:tab/>
+        <w:t>public static Config Instance</w:t>
+      </w:r>
+      <w:r>
+        <w:br/>
+      </w:r>
+      <w:r>
+        <w:rPr>
+          <w:rStyle w:val="VerbatimChar"/>
+        </w:rPr>
+        <w:tab/>
+        <w:t>{</w:t>
+      </w:r>
+      <w:r>
+        <w:br/>
+      </w:r>
+      <w:r>
+        <w:rPr>
+          <w:rStyle w:val="VerbatimChar"/>
+        </w:rPr>
+        <w:tab/>
+      </w:r>
+      <w:r>
+        <w:rPr>
+          <w:rStyle w:val="VerbatimChar"/>
+        </w:rPr>
+        <w:tab/>
+        <w:t>get</w:t>
+      </w:r>
+      <w:r>
+        <w:br/>
+      </w:r>
+      <w:r>
+        <w:rPr>
+          <w:rStyle w:val="VerbatimChar"/>
+        </w:rPr>
+        <w:tab/>
+      </w:r>
+      <w:r>
+        <w:rPr>
+          <w:rStyle w:val="VerbatimChar"/>
+        </w:rPr>
+        <w:tab/>
+        <w:t>{</w:t>
+      </w:r>
+      <w:r>
+        <w:br/>
+      </w:r>
+      <w:r>
+        <w:rPr>
+          <w:rStyle w:val="VerbatimChar"/>
+        </w:rPr>
+        <w:tab/>
+      </w:r>
+      <w:r>
+        <w:rPr>
+          <w:rStyle w:val="VerbatimChar"/>
+        </w:rPr>
+        <w:tab/>
+      </w:r>
+      <w:r>
+        <w:rPr>
+          <w:rStyle w:val="VerbatimChar"/>
+        </w:rPr>
+        <w:tab/>
+        <w:t>// A classe não está instanciada</w:t>
+      </w:r>
+      <w:r>
+        <w:br/>
+      </w:r>
+      <w:r>
+        <w:rPr>
+          <w:rStyle w:val="VerbatimChar"/>
+        </w:rPr>
+        <w:tab/>
+      </w:r>
+      <w:r>
+        <w:rPr>
+          <w:rStyle w:val="VerbatimChar"/>
+        </w:rPr>
+        <w:tab/>
+      </w:r>
+      <w:r>
+        <w:rPr>
+          <w:rStyle w:val="VerbatimChar"/>
+        </w:rPr>
+        <w:tab/>
+        <w:t>if (instance == null)</w:t>
+      </w:r>
+      <w:r>
+        <w:br/>
+      </w:r>
+      <w:r>
+        <w:rPr>
+          <w:rStyle w:val="VerbatimChar"/>
+        </w:rPr>
+        <w:tab/>
+      </w:r>
+      <w:r>
+        <w:rPr>
+          <w:rStyle w:val="VerbatimChar"/>
+        </w:rPr>
+        <w:tab/>
+      </w:r>
+      <w:r>
+        <w:rPr>
+          <w:rStyle w:val="VerbatimChar"/>
+        </w:rPr>
+        <w:tab/>
+      </w:r>
+      <w:r>
+        <w:rPr>
+          <w:rStyle w:val="VerbatimChar"/>
+        </w:rPr>
+        <w:tab/>
+        <w:t>instance = new Config();</w:t>
+      </w:r>
+      <w:r>
+        <w:br/>
+      </w:r>
+      <w:r>
+        <w:rPr>
+          <w:rStyle w:val="VerbatimChar"/>
+        </w:rPr>
+        <w:tab/>
+      </w:r>
+      <w:r>
+        <w:rPr>
+          <w:rStyle w:val="VerbatimChar"/>
+        </w:rPr>
+        <w:tab/>
+      </w:r>
+      <w:r>
+        <w:rPr>
+          <w:rStyle w:val="VerbatimChar"/>
+        </w:rPr>
+        <w:tab/>
+        <w:t>// Se a classe está instanciada retorna a instancia.</w:t>
+      </w:r>
+      <w:r>
+        <w:br/>
+      </w:r>
+      <w:r>
+        <w:rPr>
+          <w:rStyle w:val="VerbatimChar"/>
+        </w:rPr>
+        <w:tab/>
+      </w:r>
+      <w:r>
+        <w:rPr>
+          <w:rStyle w:val="VerbatimChar"/>
+        </w:rPr>
+        <w:tab/>
+      </w:r>
+      <w:r>
+        <w:rPr>
+          <w:rStyle w:val="VerbatimChar"/>
+        </w:rPr>
+        <w:tab/>
+        <w:t>return instance;</w:t>
+      </w:r>
+      <w:r>
+        <w:br/>
+      </w:r>
+      <w:r>
+        <w:rPr>
+          <w:rStyle w:val="VerbatimChar"/>
+        </w:rPr>
+        <w:tab/>
+      </w:r>
+      <w:r>
+        <w:rPr>
+          <w:rStyle w:val="VerbatimChar"/>
+        </w:rPr>
+        <w:tab/>
+        <w:t>}</w:t>
+      </w:r>
+      <w:r>
+        <w:br/>
+      </w:r>
+      <w:r>
+        <w:rPr>
+          <w:rStyle w:val="VerbatimChar"/>
+        </w:rPr>
+        <w:tab/>
+        <w:t>}</w:t>
+      </w:r>
+      <w:r>
+        <w:br/>
+      </w:r>
+      <w:r>
+        <w:rPr>
+          <w:rStyle w:val="VerbatimChar"/>
+        </w:rPr>
+        <w:t>(...)</w:t>
+      </w:r>
+      <w:r>
+        <w:br/>
+      </w:r>
+      <w:r>
+        <w:rPr>
+          <w:rStyle w:val="VerbatimChar"/>
+        </w:rPr>
+        <w:t>}</w:t>
+      </w:r>
+    </w:p>
+    <w:p>
+      <w:r>
+        <w:pict>
+          <v:rect id="_x0000_i1034" style="width:0;height:1.5pt" o:hralign="center" o:hrstd="t" o:hr="t"/>
+        </w:pict>
+      </w:r>
+    </w:p>
+    <w:p>
+      <w:pPr>
+        <w:rPr>
+          <w:rFonts w:asciiTheme="majorHAnsi" w:eastAsiaTheme="majorEastAsia" w:hAnsiTheme="majorHAnsi" w:cstheme="majorBidi"/>
+          <w:b/>
+          <w:bCs/>
+          <w:color w:val="4F81BD" w:themeColor="accent1"/>
+          <w:sz w:val="28"/>
+          <w:szCs w:val="28"/>
+        </w:rPr>
+      </w:pPr>
+      <w:bookmarkStart w:id="28" w:name="exceptions"/>
+      <w:bookmarkEnd w:id="28"/>
+      <w:r>
+        <w:br w:type="page"/>
+      </w:r>
+    </w:p>
+    <w:p>
+      <w:pPr>
+        <w:pStyle w:val="Ttulo3"/>
+      </w:pPr>
+      <w:bookmarkStart w:id="29" w:name="_Toc8833452"/>
+      <w:r>
+        <w:lastRenderedPageBreak/>
+        <w:t>Exceptions</w:t>
+      </w:r>
+      <w:bookmarkEnd w:id="29"/>
+    </w:p>
+    <w:p>
+      <w:pPr>
+        <w:pStyle w:val="FirstParagraph"/>
+      </w:pPr>
+      <w:r>
+        <w:t>Classe que permite lidar com erros que ocorrem durante a execução da aplicação.</w:t>
+      </w:r>
+    </w:p>
+    <w:p>
+      <w:pPr>
+        <w:pStyle w:val="Corpodetexto"/>
+      </w:pPr>
+      <w:r>
+        <w:t>Algumas das exceções já tratadas:</w:t>
+      </w:r>
+    </w:p>
+    <w:p>
+      <w:pPr>
+        <w:pStyle w:val="Compact"/>
+        <w:numPr>
+          <w:ilvl w:val="0"/>
+          <w:numId w:val="37"/>
+        </w:numPr>
+      </w:pPr>
+      <w:r>
+        <w:t>ID duplicado;</w:t>
+      </w:r>
+    </w:p>
+    <w:p>
+      <w:pPr>
+        <w:pStyle w:val="Compact"/>
+        <w:numPr>
+          <w:ilvl w:val="0"/>
+          <w:numId w:val="37"/>
+        </w:numPr>
+      </w:pPr>
+      <w:r>
+        <w:t>ID inválido;</w:t>
+      </w:r>
+    </w:p>
+    <w:p>
+      <w:pPr>
+        <w:pStyle w:val="Compact"/>
+        <w:numPr>
+          <w:ilvl w:val="0"/>
+          <w:numId w:val="37"/>
+        </w:numPr>
+      </w:pPr>
+      <w:r>
+        <w:t>Tentativa de iniciação de objeto com argumentos em falta.</w:t>
+      </w:r>
+    </w:p>
+    <w:p>
+      <w:r>
+        <w:pict>
+          <v:rect id="_x0000_i1035" style="width:0;height:1.5pt" o:hralign="center" o:hrstd="t" o:hr="t"/>
+        </w:pict>
+      </w:r>
     </w:p>
     <w:p>
       <w:pPr>
@@ -1440,6 +3177,8 @@
           <w:szCs w:val="32"/>
         </w:rPr>
       </w:pPr>
+      <w:bookmarkStart w:id="30" w:name="bibliografia--referências"/>
+      <w:bookmarkEnd w:id="30"/>
       <w:r>
         <w:br w:type="page"/>
       </w:r>
@@ -1448,1658 +3187,12 @@
       <w:pPr>
         <w:pStyle w:val="Ttulo2"/>
       </w:pPr>
-      <w:r>
-        <w:lastRenderedPageBreak/>
-        <w:t>Classes</w:t>
-      </w:r>
-      <w:bookmarkEnd w:id="12"/>
-    </w:p>
-    <w:p>
-      <w:pPr>
-        <w:pStyle w:val="Compact"/>
-        <w:numPr>
-          <w:ilvl w:val="0"/>
-          <w:numId w:val="17"/>
-        </w:numPr>
-      </w:pPr>
-      <w:r>
-        <w:t>Item</w:t>
-      </w:r>
-    </w:p>
-    <w:p>
-      <w:pPr>
-        <w:pStyle w:val="Compact"/>
-        <w:numPr>
-          <w:ilvl w:val="1"/>
-          <w:numId w:val="18"/>
-        </w:numPr>
-      </w:pPr>
-      <w:r>
-        <w:t>ClasseName:Item (</w:t>
-      </w:r>
-      <w:r>
-        <w:rPr>
-          <w:i/>
-        </w:rPr>
-        <w:t>Extensões de Item</w:t>
-      </w:r>
-      <w:r>
-        <w:t>)</w:t>
-      </w:r>
-    </w:p>
-    <w:p>
-      <w:pPr>
-        <w:pStyle w:val="Compact"/>
-        <w:numPr>
-          <w:ilvl w:val="1"/>
-          <w:numId w:val="18"/>
-        </w:numPr>
-      </w:pPr>
-      <w:r>
-        <w:t>Generico:Item</w:t>
-      </w:r>
-    </w:p>
-    <w:p>
-      <w:pPr>
-        <w:pStyle w:val="Compact"/>
-        <w:numPr>
-          <w:ilvl w:val="1"/>
-          <w:numId w:val="18"/>
-        </w:numPr>
-      </w:pPr>
-      <w:r>
-        <w:t>Rede:Item</w:t>
-      </w:r>
-    </w:p>
-    <w:p>
-      <w:pPr>
-        <w:pStyle w:val="Compact"/>
-        <w:numPr>
-          <w:ilvl w:val="1"/>
-          <w:numId w:val="18"/>
-        </w:numPr>
-      </w:pPr>
-      <w:r>
-        <w:t>Computador:Item</w:t>
-      </w:r>
-    </w:p>
-    <w:p>
-      <w:pPr>
-        <w:pStyle w:val="Compact"/>
-        <w:numPr>
-          <w:ilvl w:val="1"/>
-          <w:numId w:val="18"/>
-        </w:numPr>
-      </w:pPr>
-      <w:r>
-        <w:t>…</w:t>
-      </w:r>
-    </w:p>
-    <w:p>
-      <w:pPr>
-        <w:pStyle w:val="Compact"/>
-        <w:numPr>
-          <w:ilvl w:val="0"/>
-          <w:numId w:val="17"/>
-        </w:numPr>
-      </w:pPr>
-      <w:r>
-        <w:t>Inventario</w:t>
-      </w:r>
-    </w:p>
-    <w:p>
-      <w:pPr>
-        <w:pStyle w:val="Compact"/>
-        <w:numPr>
-          <w:ilvl w:val="0"/>
-          <w:numId w:val="17"/>
-        </w:numPr>
-      </w:pPr>
-      <w:r>
-        <w:t>Localizacao</w:t>
-      </w:r>
-    </w:p>
-    <w:p>
-      <w:pPr>
-        <w:pStyle w:val="Compact"/>
-        <w:numPr>
-          <w:ilvl w:val="0"/>
-          <w:numId w:val="17"/>
-        </w:numPr>
-      </w:pPr>
-      <w:r>
-        <w:t>Localizacoes</w:t>
-      </w:r>
-    </w:p>
-    <w:p>
-      <w:pPr>
-        <w:pStyle w:val="Compact"/>
-        <w:numPr>
-          <w:ilvl w:val="0"/>
-          <w:numId w:val="17"/>
-        </w:numPr>
-      </w:pPr>
-      <w:r>
-        <w:t>Cliente</w:t>
-      </w:r>
-    </w:p>
-    <w:p>
-      <w:pPr>
-        <w:pStyle w:val="Compact"/>
-        <w:numPr>
-          <w:ilvl w:val="0"/>
-          <w:numId w:val="17"/>
-        </w:numPr>
-      </w:pPr>
-      <w:r>
-        <w:t>Clientes</w:t>
-      </w:r>
-    </w:p>
-    <w:p>
-      <w:pPr>
-        <w:pStyle w:val="Compact"/>
-        <w:numPr>
-          <w:ilvl w:val="0"/>
-          <w:numId w:val="17"/>
-        </w:numPr>
-      </w:pPr>
-      <w:r>
-        <w:t>Config</w:t>
-      </w:r>
-    </w:p>
-    <w:p>
-      <w:pPr>
-        <w:pStyle w:val="Compact"/>
-        <w:numPr>
-          <w:ilvl w:val="0"/>
-          <w:numId w:val="17"/>
-        </w:numPr>
-      </w:pPr>
-      <w:r>
-        <w:t>Exceptions</w:t>
-      </w:r>
-    </w:p>
-    <w:p>
-      <w:r>
-        <w:pict>
-          <v:rect id="_x0000_i1025" style="width:0;height:1.5pt" o:hralign="center" o:hrstd="t" o:hr="t"/>
-        </w:pict>
-      </w:r>
-    </w:p>
-    <w:p>
-      <w:pPr>
-        <w:rPr>
-          <w:rFonts w:asciiTheme="majorHAnsi" w:eastAsiaTheme="majorEastAsia" w:hAnsiTheme="majorHAnsi" w:cstheme="majorBidi"/>
-          <w:b/>
-          <w:bCs/>
-          <w:color w:val="4F81BD" w:themeColor="accent1"/>
-          <w:sz w:val="28"/>
-          <w:szCs w:val="28"/>
-        </w:rPr>
-      </w:pPr>
-      <w:bookmarkStart w:id="13" w:name="item"/>
-      <w:bookmarkStart w:id="14" w:name="_Toc8831465"/>
-      <w:bookmarkEnd w:id="13"/>
-      <w:r>
-        <w:br w:type="page"/>
-      </w:r>
-    </w:p>
-    <w:p>
-      <w:pPr>
-        <w:pStyle w:val="Ttulo3"/>
-      </w:pPr>
-      <w:r>
-        <w:lastRenderedPageBreak/>
-        <w:t>Item</w:t>
-      </w:r>
-      <w:bookmarkEnd w:id="14"/>
-    </w:p>
-    <w:p>
-      <w:pPr>
-        <w:pStyle w:val="FirstParagraph"/>
-      </w:pPr>
-      <w:r>
-        <w:t>A classe Item é a classe abstrata que define e cria os objetos do tipo Item.</w:t>
-      </w:r>
-      <w:r>
-        <w:br/>
-        <w:t>É a classe “pai” responsável por armazenar e tratar um objeto do tipo Item o mais genérico possível.</w:t>
-      </w:r>
-      <w:r>
-        <w:br/>
-        <w:t xml:space="preserve">Esta classe têm dois métodos </w:t>
-      </w:r>
-      <w:r>
-        <w:rPr>
-          <w:b/>
-        </w:rPr>
-        <w:t>static</w:t>
-      </w:r>
-      <w:r>
-        <w:t xml:space="preserve"> muito importantes de forma a que qualquer filho possa informar a classe base</w:t>
-      </w:r>
-      <w:r>
-        <w:br/>
-        <w:t>que existe mais um tipo de child.</w:t>
-      </w:r>
-    </w:p>
-    <w:p>
-      <w:pPr>
-        <w:numPr>
-          <w:ilvl w:val="0"/>
-          <w:numId w:val="19"/>
-        </w:numPr>
-      </w:pPr>
-      <w:r>
-        <w:t>Atributos</w:t>
-      </w:r>
-    </w:p>
-    <w:p>
-      <w:pPr>
-        <w:pStyle w:val="Compact"/>
-        <w:numPr>
-          <w:ilvl w:val="1"/>
-          <w:numId w:val="20"/>
-        </w:numPr>
-      </w:pPr>
-      <w:r>
-        <w:t>(</w:t>
-      </w:r>
-      <w:r>
-        <w:rPr>
-          <w:b/>
-          <w:i/>
-        </w:rPr>
-        <w:t>id</w:t>
-      </w:r>
-      <w:r>
-        <w:t>) - Valor único que identifica o item (id do item);</w:t>
-      </w:r>
-    </w:p>
-    <w:p>
-      <w:pPr>
-        <w:pStyle w:val="Compact"/>
-        <w:numPr>
-          <w:ilvl w:val="1"/>
-          <w:numId w:val="20"/>
-        </w:numPr>
-      </w:pPr>
-      <w:r>
-        <w:t>(</w:t>
-      </w:r>
-      <w:r>
-        <w:rPr>
-          <w:b/>
-          <w:i/>
-        </w:rPr>
-        <w:t>idCliente</w:t>
-      </w:r>
-      <w:r>
-        <w:t>) - Valor identifica o cliente ao qual pertence o item;</w:t>
-      </w:r>
-    </w:p>
-    <w:p>
-      <w:pPr>
-        <w:pStyle w:val="Compact"/>
-        <w:numPr>
-          <w:ilvl w:val="1"/>
-          <w:numId w:val="20"/>
-        </w:numPr>
-      </w:pPr>
-      <w:r>
-        <w:t>(</w:t>
-      </w:r>
-      <w:r>
-        <w:rPr>
-          <w:b/>
-          <w:i/>
-        </w:rPr>
-        <w:t>idLocalizacao</w:t>
-      </w:r>
-      <w:r>
-        <w:t>) - Valor que identifica a localização do item.</w:t>
-      </w:r>
-    </w:p>
-    <w:p>
-      <w:pPr>
-        <w:numPr>
-          <w:ilvl w:val="0"/>
-          <w:numId w:val="19"/>
-        </w:numPr>
-      </w:pPr>
-      <w:r>
-        <w:t>Métodos</w:t>
-      </w:r>
-    </w:p>
-    <w:p>
-      <w:pPr>
-        <w:pStyle w:val="Compact"/>
-        <w:numPr>
-          <w:ilvl w:val="1"/>
-          <w:numId w:val="21"/>
-        </w:numPr>
-      </w:pPr>
-      <w:r>
-        <w:t>(</w:t>
-      </w:r>
-      <w:r>
-        <w:rPr>
-          <w:b/>
-          <w:i/>
-        </w:rPr>
-        <w:t>AddAuthorizedType(object _obj)</w:t>
-      </w:r>
-      <w:r>
-        <w:t>) - Permite adicionar um novo tipo de item autorizado;</w:t>
-      </w:r>
-    </w:p>
-    <w:p>
-      <w:pPr>
-        <w:pStyle w:val="Compact"/>
-        <w:numPr>
-          <w:ilvl w:val="2"/>
-          <w:numId w:val="22"/>
-        </w:numPr>
-      </w:pPr>
-      <w:r>
-        <w:t xml:space="preserve">Este metodo utiliza a classe </w:t>
-      </w:r>
-      <w:r>
-        <w:rPr>
-          <w:b/>
-          <w:i/>
-        </w:rPr>
-        <w:t>Config</w:t>
-      </w:r>
-      <w:r>
-        <w:t xml:space="preserve"> para armazenar na aplicação transversalmente o estado dos items autorizados.</w:t>
-      </w:r>
-    </w:p>
-    <w:p>
-      <w:pPr>
-        <w:pStyle w:val="Compact"/>
-        <w:numPr>
-          <w:ilvl w:val="1"/>
-          <w:numId w:val="21"/>
-        </w:numPr>
-      </w:pPr>
-      <w:r>
-        <w:t>(</w:t>
-      </w:r>
-      <w:r>
-        <w:rPr>
-          <w:b/>
-          <w:i/>
-        </w:rPr>
-        <w:t>Type AuthorizedType(object _obj)</w:t>
-      </w:r>
-      <w:r>
-        <w:t>) - Devolve o tipo do objecto colocado como parametro se fôr um objecto autorizado.</w:t>
-      </w:r>
-    </w:p>
-    <w:p>
-      <w:pPr>
-        <w:pStyle w:val="Compact"/>
-        <w:numPr>
-          <w:ilvl w:val="2"/>
-          <w:numId w:val="23"/>
-        </w:numPr>
-      </w:pPr>
-      <w:r>
-        <w:t xml:space="preserve">Este método utiliza a classe </w:t>
-      </w:r>
-      <w:r>
-        <w:rPr>
-          <w:b/>
-          <w:i/>
-        </w:rPr>
-        <w:t>Config</w:t>
-      </w:r>
-      <w:r>
-        <w:t xml:space="preserve"> para verificar se o objecto está na lista dos autorizados.</w:t>
-      </w:r>
-    </w:p>
-    <w:p>
-      <w:r>
-        <w:pict>
-          <v:rect id="_x0000_i1026" style="width:0;height:1.5pt" o:hralign="center" o:hrstd="t" o:hr="t"/>
-        </w:pict>
-      </w:r>
-    </w:p>
-    <w:p>
-      <w:pPr>
-        <w:pStyle w:val="Ttulo4"/>
-      </w:pPr>
-      <w:bookmarkStart w:id="15" w:name="extensões-de-item-classenameitem"/>
-      <w:bookmarkEnd w:id="15"/>
-      <w:r>
-        <w:t>Extensões de Item (ClasseName:Item)</w:t>
-      </w:r>
-    </w:p>
-    <w:p>
-      <w:pPr>
-        <w:pStyle w:val="FirstParagraph"/>
-      </w:pPr>
-      <w:r>
-        <w:t>Todas as classes que extendam de Item devem informar a classe Item que existe um novo tipo de Item que será tratado pelo inventário.</w:t>
-      </w:r>
-    </w:p>
-    <w:p>
-      <w:pPr>
-        <w:pStyle w:val="Corpodetexto"/>
-      </w:pPr>
-      <w:r>
-        <w:t>Esta tipo de objetos deverão ser sealed de forma a que não hajam mais extensões do mesmo, a menos que para tal seja necessário extender.</w:t>
-      </w:r>
-    </w:p>
-    <w:p>
-      <w:pPr>
-        <w:pStyle w:val="SourceCode"/>
-        <w:rPr>
-          <w:lang w:val="en-GB"/>
-        </w:rPr>
-      </w:pPr>
-      <w:r>
-        <w:rPr>
-          <w:rStyle w:val="VerbatimChar"/>
-          <w:lang w:val="en-GB"/>
-        </w:rPr>
-        <w:t>public ClasseName(...) : base(...)</w:t>
-      </w:r>
-      <w:r>
-        <w:rPr>
-          <w:lang w:val="en-GB"/>
-        </w:rPr>
-        <w:br/>
-      </w:r>
-      <w:r>
-        <w:rPr>
-          <w:rStyle w:val="VerbatimChar"/>
-          <w:lang w:val="en-GB"/>
-        </w:rPr>
-        <w:t xml:space="preserve">        {</w:t>
-      </w:r>
-      <w:r>
-        <w:rPr>
-          <w:lang w:val="en-GB"/>
-        </w:rPr>
-        <w:br/>
-      </w:r>
-      <w:r>
-        <w:rPr>
-          <w:rStyle w:val="VerbatimChar"/>
-          <w:lang w:val="en-GB"/>
-        </w:rPr>
-        <w:t xml:space="preserve">            Item.AddAuthorizedType(this);</w:t>
-      </w:r>
-    </w:p>
-    <w:p>
-      <w:r>
-        <w:pict>
-          <v:rect id="_x0000_i1027" style="width:0;height:1.5pt" o:hralign="center" o:hrstd="t" o:hr="t"/>
-        </w:pict>
-      </w:r>
-    </w:p>
-    <w:p>
-      <w:pPr>
-        <w:pStyle w:val="Ttulo4"/>
-      </w:pPr>
-      <w:bookmarkStart w:id="16" w:name="genérico-genericoitem"/>
-      <w:bookmarkEnd w:id="16"/>
-      <w:r>
-        <w:t>Genérico (Generico:Item)</w:t>
-      </w:r>
-    </w:p>
-    <w:p>
-      <w:pPr>
-        <w:pStyle w:val="FirstParagraph"/>
-      </w:pPr>
-      <w:r>
-        <w:t xml:space="preserve">É um objecto que extenderá </w:t>
-      </w:r>
-      <w:r>
-        <w:rPr>
-          <w:b/>
-          <w:i/>
-        </w:rPr>
-        <w:t>Item</w:t>
-      </w:r>
-      <w:r>
-        <w:t>.</w:t>
-      </w:r>
-    </w:p>
-    <w:p>
-      <w:pPr>
-        <w:pStyle w:val="Corpodetexto"/>
-      </w:pPr>
-      <w:r>
-        <w:t>É a classe que trata da informação de um item genérico.</w:t>
-      </w:r>
-    </w:p>
-    <w:p>
-      <w:r>
-        <w:pict>
-          <v:rect id="_x0000_i1028" style="width:0;height:1.5pt" o:hralign="center" o:hrstd="t" o:hr="t"/>
-        </w:pict>
-      </w:r>
-    </w:p>
-    <w:p>
-      <w:pPr>
-        <w:pStyle w:val="Ttulo4"/>
-      </w:pPr>
-      <w:bookmarkStart w:id="17" w:name="computador-computadoritem"/>
-      <w:bookmarkEnd w:id="17"/>
-      <w:r>
-        <w:lastRenderedPageBreak/>
-        <w:t>Computador (Computador:Item)</w:t>
-      </w:r>
-    </w:p>
-    <w:p>
-      <w:pPr>
-        <w:pStyle w:val="FirstParagraph"/>
-      </w:pPr>
-      <w:r>
-        <w:t xml:space="preserve">É um objecto que extenderá </w:t>
-      </w:r>
-      <w:r>
-        <w:rPr>
-          <w:b/>
-          <w:i/>
-        </w:rPr>
-        <w:t>Item</w:t>
-      </w:r>
-      <w:r>
-        <w:t>.</w:t>
-      </w:r>
-    </w:p>
-    <w:p>
-      <w:pPr>
-        <w:pStyle w:val="Corpodetexto"/>
-      </w:pPr>
-      <w:r>
-        <w:t>Esta classe irá criar items do tipo Computador.</w:t>
-      </w:r>
-    </w:p>
-    <w:p>
-      <w:pPr>
-        <w:pStyle w:val="Corpodetexto"/>
-      </w:pPr>
-      <w:r>
-        <w:t>Ainda não está definido na altura do desenvolvimento deste relatório os atributos, deverão ser do tipo: RAM/CPU…</w:t>
-      </w:r>
-    </w:p>
-    <w:p>
-      <w:pPr>
-        <w:pStyle w:val="Compact"/>
-        <w:numPr>
-          <w:ilvl w:val="0"/>
-          <w:numId w:val="24"/>
-        </w:numPr>
-      </w:pPr>
-      <w:r>
-        <w:rPr>
-          <w:b/>
-        </w:rPr>
-        <w:t>Métodos/Construtores</w:t>
-      </w:r>
-    </w:p>
-    <w:p>
-      <w:pPr>
-        <w:pStyle w:val="Compact"/>
-        <w:numPr>
-          <w:ilvl w:val="1"/>
-          <w:numId w:val="25"/>
-        </w:numPr>
-      </w:pPr>
-      <w:r>
-        <w:t>(</w:t>
-      </w:r>
-      <w:r>
-        <w:rPr>
-          <w:b/>
-          <w:i/>
-        </w:rPr>
-        <w:t>Computador(…)</w:t>
-      </w:r>
-      <w:r>
-        <w:t>) - Construtor que cria um objeto do tipo Computador.</w:t>
-      </w:r>
-    </w:p>
-    <w:p>
-      <w:r>
-        <w:pict>
-          <v:rect id="_x0000_i1029" style="width:0;height:1.5pt" o:hralign="center" o:hrstd="t" o:hr="t"/>
-        </w:pict>
-      </w:r>
-    </w:p>
-    <w:p>
-      <w:pPr>
-        <w:pStyle w:val="Ttulo4"/>
-      </w:pPr>
-      <w:bookmarkStart w:id="18" w:name="rede-redeitem"/>
-      <w:bookmarkEnd w:id="18"/>
-      <w:r>
-        <w:t>Rede (Rede:Item)</w:t>
-      </w:r>
-    </w:p>
-    <w:p>
-      <w:pPr>
-        <w:pStyle w:val="FirstParagraph"/>
-      </w:pPr>
-      <w:r>
-        <w:t xml:space="preserve">É um objecto que extenderá </w:t>
-      </w:r>
-      <w:r>
-        <w:rPr>
-          <w:b/>
-          <w:i/>
-        </w:rPr>
-        <w:t>Item</w:t>
-      </w:r>
-      <w:r>
-        <w:t>.</w:t>
-      </w:r>
-    </w:p>
-    <w:p>
-      <w:pPr>
-        <w:pStyle w:val="Corpodetexto"/>
-      </w:pPr>
-      <w:r>
-        <w:t>Esta classe irá criar items do tipo Rede.</w:t>
-      </w:r>
-    </w:p>
-    <w:p>
-      <w:pPr>
-        <w:pStyle w:val="Corpodetexto"/>
-      </w:pPr>
-      <w:r>
-        <w:t>Ainda não está definido na altura do desenvolvimento deste relatório os atributos, deverão ser do tipo: ENDERECO/TIPO(Switch/router)…</w:t>
-      </w:r>
-    </w:p>
-    <w:p>
-      <w:pPr>
-        <w:pStyle w:val="Compact"/>
-        <w:numPr>
-          <w:ilvl w:val="0"/>
-          <w:numId w:val="26"/>
-        </w:numPr>
-      </w:pPr>
-      <w:r>
-        <w:rPr>
-          <w:b/>
-        </w:rPr>
-        <w:t>Métodos/Construtores</w:t>
-      </w:r>
-    </w:p>
-    <w:p>
-      <w:pPr>
-        <w:pStyle w:val="Compact"/>
-        <w:numPr>
-          <w:ilvl w:val="1"/>
-          <w:numId w:val="27"/>
-        </w:numPr>
-      </w:pPr>
-      <w:r>
-        <w:t>(</w:t>
-      </w:r>
-      <w:r>
-        <w:rPr>
-          <w:b/>
-          <w:i/>
-        </w:rPr>
-        <w:t>Rede(…)</w:t>
-      </w:r>
-      <w:r>
-        <w:t>) - Construtor que cria um objeto do tipo Rede.</w:t>
-      </w:r>
-    </w:p>
-    <w:p>
-      <w:r>
-        <w:pict>
-          <v:rect id="_x0000_i1030" style="width:0;height:1.5pt" o:hralign="center" o:hrstd="t" o:hr="t"/>
-        </w:pict>
-      </w:r>
-    </w:p>
-    <w:p>
-      <w:pPr>
-        <w:rPr>
-          <w:rFonts w:asciiTheme="majorHAnsi" w:eastAsiaTheme="majorEastAsia" w:hAnsiTheme="majorHAnsi" w:cstheme="majorBidi"/>
-          <w:b/>
-          <w:bCs/>
-          <w:color w:val="4F81BD" w:themeColor="accent1"/>
-          <w:sz w:val="28"/>
-          <w:szCs w:val="28"/>
-        </w:rPr>
-      </w:pPr>
-      <w:bookmarkStart w:id="19" w:name="inventário"/>
-      <w:bookmarkStart w:id="20" w:name="_Toc8831466"/>
-      <w:bookmarkEnd w:id="19"/>
-      <w:r>
-        <w:br w:type="page"/>
-      </w:r>
-    </w:p>
-    <w:p>
-      <w:pPr>
-        <w:pStyle w:val="Ttulo3"/>
-      </w:pPr>
-      <w:r>
-        <w:lastRenderedPageBreak/>
-        <w:t>Inventário</w:t>
-      </w:r>
-      <w:bookmarkEnd w:id="20"/>
-    </w:p>
-    <w:p>
-      <w:pPr>
-        <w:pStyle w:val="FirstParagraph"/>
-      </w:pPr>
-      <w:r>
-        <w:t xml:space="preserve">O Objeto Inventário está encarregue de armazenar e tratar objetos do tipo </w:t>
-      </w:r>
-      <w:r>
-        <w:rPr>
-          <w:b/>
-          <w:i/>
-        </w:rPr>
-        <w:t>Item</w:t>
-      </w:r>
-      <w:r>
-        <w:t>.</w:t>
-      </w:r>
-    </w:p>
-    <w:p>
-      <w:pPr>
-        <w:pStyle w:val="Compact"/>
-        <w:numPr>
-          <w:ilvl w:val="0"/>
-          <w:numId w:val="28"/>
-        </w:numPr>
-      </w:pPr>
-      <w:r>
-        <w:rPr>
-          <w:b/>
-        </w:rPr>
-        <w:t>Atributos</w:t>
-      </w:r>
-    </w:p>
-    <w:p>
-      <w:pPr>
-        <w:pStyle w:val="Compact"/>
-        <w:numPr>
-          <w:ilvl w:val="1"/>
-          <w:numId w:val="29"/>
-        </w:numPr>
-      </w:pPr>
-      <w:r>
-        <w:t>(</w:t>
-      </w:r>
-      <w:r>
-        <w:rPr>
-          <w:b/>
-          <w:i/>
-        </w:rPr>
-        <w:t>empresa</w:t>
-      </w:r>
-      <w:r>
-        <w:t>) - Valor que identifica uma empresa da instancia do inventário;</w:t>
-      </w:r>
-    </w:p>
-    <w:p>
-      <w:pPr>
-        <w:pStyle w:val="Compact"/>
-        <w:numPr>
-          <w:ilvl w:val="1"/>
-          <w:numId w:val="29"/>
-        </w:numPr>
-      </w:pPr>
-      <w:r>
-        <w:t>(</w:t>
-      </w:r>
-      <w:r>
-        <w:rPr>
-          <w:b/>
-          <w:i/>
-        </w:rPr>
-        <w:t>itens</w:t>
-      </w:r>
-      <w:r>
-        <w:t>) - Lista de objetos do tipo Item;</w:t>
-      </w:r>
-    </w:p>
-    <w:p>
-      <w:pPr>
-        <w:pStyle w:val="Compact"/>
-        <w:numPr>
-          <w:ilvl w:val="0"/>
-          <w:numId w:val="28"/>
-        </w:numPr>
-      </w:pPr>
-      <w:r>
-        <w:rPr>
-          <w:b/>
-        </w:rPr>
-        <w:t>Métodos</w:t>
-      </w:r>
-    </w:p>
-    <w:p>
-      <w:pPr>
-        <w:pStyle w:val="Compact"/>
-        <w:numPr>
-          <w:ilvl w:val="1"/>
-          <w:numId w:val="30"/>
-        </w:numPr>
-      </w:pPr>
-      <w:r>
-        <w:rPr>
-          <w:b/>
-          <w:i/>
-        </w:rPr>
-        <w:t>Adiciona(…)</w:t>
-      </w:r>
-      <w:r>
-        <w:t xml:space="preserve"> - Método que adiciona um objeto ao inventário;</w:t>
-      </w:r>
-    </w:p>
-    <w:p>
-      <w:pPr>
-        <w:pStyle w:val="Compact"/>
-        <w:numPr>
-          <w:ilvl w:val="1"/>
-          <w:numId w:val="30"/>
-        </w:numPr>
-      </w:pPr>
-      <w:r>
-        <w:rPr>
-          <w:b/>
-          <w:i/>
-        </w:rPr>
-        <w:t>Remove(…)</w:t>
-      </w:r>
-      <w:r>
-        <w:t xml:space="preserve"> - Método que elimina um objeto do inventário;</w:t>
-      </w:r>
-    </w:p>
-    <w:p>
-      <w:pPr>
-        <w:pStyle w:val="Compact"/>
-        <w:numPr>
-          <w:ilvl w:val="1"/>
-          <w:numId w:val="30"/>
-        </w:numPr>
-      </w:pPr>
-      <w:r>
-        <w:rPr>
-          <w:b/>
-          <w:i/>
-        </w:rPr>
-        <w:t>Edita(…)</w:t>
-      </w:r>
-      <w:r>
-        <w:t xml:space="preserve"> - Método que edita um objeto do inventário</w:t>
-      </w:r>
-    </w:p>
-    <w:p>
-      <w:r>
-        <w:pict>
-          <v:rect id="_x0000_i1031" style="width:0;height:1.5pt" o:hralign="center" o:hrstd="t" o:hr="t"/>
-        </w:pict>
-      </w:r>
-    </w:p>
-    <w:p>
-      <w:pPr>
-        <w:pStyle w:val="Ttulo3"/>
-      </w:pPr>
-      <w:bookmarkStart w:id="21" w:name="cliente"/>
-      <w:bookmarkStart w:id="22" w:name="_Toc8831467"/>
-      <w:bookmarkEnd w:id="21"/>
-      <w:r>
-        <w:t>Cliente</w:t>
-      </w:r>
-      <w:bookmarkEnd w:id="22"/>
-    </w:p>
-    <w:p>
-      <w:pPr>
-        <w:pStyle w:val="FirstParagraph"/>
-      </w:pPr>
-      <w:r>
-        <w:t>O Objecto Cliente define e cria os objetos do tipo Cliente.</w:t>
-      </w:r>
-    </w:p>
-    <w:p>
-      <w:pPr>
-        <w:pStyle w:val="Corpodetexto"/>
-      </w:pPr>
-      <w:r>
-        <w:t>Os atributos deste objeto ainda não foram desenvolvidos na totalidade.</w:t>
-      </w:r>
-    </w:p>
-    <w:p>
-      <w:pPr>
-        <w:pStyle w:val="Compact"/>
-        <w:numPr>
-          <w:ilvl w:val="0"/>
-          <w:numId w:val="31"/>
-        </w:numPr>
-      </w:pPr>
-      <w:r>
-        <w:rPr>
-          <w:b/>
-        </w:rPr>
-        <w:t>Atributos</w:t>
-      </w:r>
-    </w:p>
-    <w:p>
-      <w:pPr>
-        <w:pStyle w:val="Compact"/>
-        <w:numPr>
-          <w:ilvl w:val="1"/>
-          <w:numId w:val="32"/>
-        </w:numPr>
-      </w:pPr>
-      <w:r>
-        <w:t>(</w:t>
-      </w:r>
-      <w:r>
-        <w:rPr>
-          <w:b/>
-          <w:i/>
-        </w:rPr>
-        <w:t>id</w:t>
-      </w:r>
-      <w:r>
-        <w:t>) - Valor único de identifica um cliente;</w:t>
-      </w:r>
-    </w:p>
-    <w:p>
-      <w:pPr>
-        <w:pStyle w:val="Compact"/>
-        <w:numPr>
-          <w:ilvl w:val="1"/>
-          <w:numId w:val="32"/>
-        </w:numPr>
-      </w:pPr>
-      <w:r>
-        <w:t>(</w:t>
-      </w:r>
-      <w:r>
-        <w:rPr>
-          <w:b/>
-          <w:i/>
-        </w:rPr>
-        <w:t>nome</w:t>
-      </w:r>
-      <w:r>
-        <w:t>) - Primeiro nome do cliente;</w:t>
-      </w:r>
-    </w:p>
-    <w:p>
-      <w:pPr>
-        <w:pStyle w:val="Compact"/>
-        <w:numPr>
-          <w:ilvl w:val="1"/>
-          <w:numId w:val="32"/>
-        </w:numPr>
-      </w:pPr>
-      <w:r>
-        <w:t>(</w:t>
-      </w:r>
-      <w:r>
-        <w:rPr>
-          <w:b/>
-          <w:i/>
-        </w:rPr>
-        <w:t>apelido</w:t>
-      </w:r>
-      <w:r>
-        <w:t>) - Apelido do cliente.</w:t>
-      </w:r>
-    </w:p>
-    <w:p>
-      <w:r>
-        <w:pict>
-          <v:rect id="_x0000_i1032" style="width:0;height:1.5pt" o:hralign="center" o:hrstd="t" o:hr="t"/>
-        </w:pict>
-      </w:r>
-    </w:p>
-    <w:p>
-      <w:pPr>
-        <w:pStyle w:val="Ttulo3"/>
-      </w:pPr>
-      <w:bookmarkStart w:id="23" w:name="clientes"/>
-      <w:bookmarkStart w:id="24" w:name="_Toc8831468"/>
-      <w:bookmarkEnd w:id="23"/>
-      <w:r>
-        <w:t>Clientes</w:t>
-      </w:r>
-      <w:bookmarkEnd w:id="24"/>
-    </w:p>
-    <w:p>
-      <w:pPr>
-        <w:pStyle w:val="FirstParagraph"/>
-      </w:pPr>
-      <w:r>
-        <w:t xml:space="preserve">A classe Clientes é a classe que encarregue de armazenar objetos do tipo </w:t>
-      </w:r>
-      <w:r>
-        <w:rPr>
-          <w:b/>
-          <w:i/>
-        </w:rPr>
-        <w:t>Cliente</w:t>
-      </w:r>
-      <w:r>
-        <w:t>.</w:t>
-      </w:r>
-    </w:p>
-    <w:p>
-      <w:pPr>
-        <w:numPr>
-          <w:ilvl w:val="0"/>
-          <w:numId w:val="33"/>
-        </w:numPr>
-      </w:pPr>
-      <w:r>
-        <w:rPr>
-          <w:b/>
-        </w:rPr>
-        <w:t>Atributos</w:t>
-      </w:r>
-    </w:p>
-    <w:p>
-      <w:pPr>
-        <w:pStyle w:val="Compact"/>
-        <w:numPr>
-          <w:ilvl w:val="1"/>
-          <w:numId w:val="34"/>
-        </w:numPr>
-      </w:pPr>
-      <w:r>
-        <w:t>clientes- Lista de objetos do tipo Cliente;</w:t>
-      </w:r>
-    </w:p>
-    <w:p>
-      <w:pPr>
-        <w:numPr>
-          <w:ilvl w:val="0"/>
-          <w:numId w:val="33"/>
-        </w:numPr>
-      </w:pPr>
-      <w:r>
-        <w:rPr>
-          <w:b/>
-        </w:rPr>
-        <w:t>Métodos</w:t>
-      </w:r>
-    </w:p>
-    <w:p>
-      <w:pPr>
-        <w:pStyle w:val="Compact"/>
-        <w:numPr>
-          <w:ilvl w:val="1"/>
-          <w:numId w:val="35"/>
-        </w:numPr>
-      </w:pPr>
-      <w:r>
-        <w:rPr>
-          <w:b/>
-          <w:i/>
-        </w:rPr>
-        <w:t>Adiciona(…)</w:t>
-      </w:r>
-      <w:r>
-        <w:t xml:space="preserve"> - Método que adiciona um cliente à lista;</w:t>
-      </w:r>
-    </w:p>
-    <w:p>
-      <w:pPr>
-        <w:pStyle w:val="Compact"/>
-        <w:numPr>
-          <w:ilvl w:val="1"/>
-          <w:numId w:val="35"/>
-        </w:numPr>
-      </w:pPr>
-      <w:r>
-        <w:rPr>
-          <w:b/>
-          <w:i/>
-        </w:rPr>
-        <w:t>Remove(…)</w:t>
-      </w:r>
-      <w:r>
-        <w:t xml:space="preserve"> - Método que elimina um cliente da lista;</w:t>
-      </w:r>
-    </w:p>
-    <w:p>
-      <w:pPr>
-        <w:pStyle w:val="Compact"/>
-        <w:numPr>
-          <w:ilvl w:val="1"/>
-          <w:numId w:val="35"/>
-        </w:numPr>
-      </w:pPr>
-      <w:r>
-        <w:rPr>
-          <w:b/>
-          <w:i/>
-        </w:rPr>
-        <w:t>Edita(…)</w:t>
-      </w:r>
-      <w:r>
-        <w:t xml:space="preserve"> - Método que edita um cliente da lista;</w:t>
-      </w:r>
-    </w:p>
-    <w:p>
-      <w:r>
-        <w:pict>
-          <v:rect id="_x0000_i1033" style="width:0;height:1.5pt" o:hralign="center" o:hrstd="t" o:hr="t"/>
-        </w:pict>
-      </w:r>
-    </w:p>
-    <w:p>
-      <w:pPr>
-        <w:rPr>
-          <w:rFonts w:asciiTheme="majorHAnsi" w:eastAsiaTheme="majorEastAsia" w:hAnsiTheme="majorHAnsi" w:cstheme="majorBidi"/>
-          <w:b/>
-          <w:bCs/>
-          <w:color w:val="4F81BD" w:themeColor="accent1"/>
-          <w:sz w:val="28"/>
-          <w:szCs w:val="28"/>
-        </w:rPr>
-      </w:pPr>
-      <w:bookmarkStart w:id="25" w:name="config"/>
-      <w:bookmarkStart w:id="26" w:name="_Toc8831469"/>
-      <w:bookmarkEnd w:id="25"/>
-      <w:r>
-        <w:br w:type="page"/>
-      </w:r>
-    </w:p>
-    <w:p>
-      <w:pPr>
-        <w:pStyle w:val="Ttulo3"/>
-      </w:pPr>
-      <w:r>
-        <w:lastRenderedPageBreak/>
-        <w:t>Config</w:t>
-      </w:r>
-      <w:bookmarkEnd w:id="26"/>
-    </w:p>
-    <w:p>
-      <w:pPr>
-        <w:pStyle w:val="FirstParagraph"/>
-      </w:pPr>
-      <w:r>
-        <w:t>O Objectivo desta classe é armazenar informação necessária para o runtime da aplicação de forma a que qualquer</w:t>
-      </w:r>
-      <w:r>
-        <w:br/>
-        <w:t>classe que necessite de informação sobre a aplicação posso consumir informação da mesma.</w:t>
-      </w:r>
-    </w:p>
-    <w:p>
-      <w:pPr>
-        <w:pStyle w:val="Corpodetexto"/>
-      </w:pPr>
-      <w:r>
-        <w:t>Algumas das informações pensadas a colocar nesta classe futuramente.</w:t>
-      </w:r>
-    </w:p>
-    <w:p>
-      <w:pPr>
-        <w:pStyle w:val="Compact"/>
-        <w:numPr>
-          <w:ilvl w:val="0"/>
-          <w:numId w:val="36"/>
-        </w:numPr>
-      </w:pPr>
-      <w:r>
-        <w:t>Directorio Actual</w:t>
-      </w:r>
-    </w:p>
-    <w:p>
-      <w:pPr>
-        <w:pStyle w:val="Compact"/>
-        <w:numPr>
-          <w:ilvl w:val="0"/>
-          <w:numId w:val="36"/>
-        </w:numPr>
-      </w:pPr>
-      <w:r>
-        <w:t>Directorio de Armazenamento dos ficheiros de dados persistentes.</w:t>
-      </w:r>
-    </w:p>
-    <w:p>
-      <w:pPr>
-        <w:pStyle w:val="Compact"/>
-        <w:numPr>
-          <w:ilvl w:val="0"/>
-          <w:numId w:val="36"/>
-        </w:numPr>
-      </w:pPr>
-      <w:r>
-        <w:t xml:space="preserve">Tipos de item autorizados pela aplicação ITGestao.dll a serem tratados pelo </w:t>
-      </w:r>
-      <w:r>
-        <w:rPr>
-          <w:b/>
-        </w:rPr>
-        <w:t>Inventário</w:t>
-      </w:r>
-    </w:p>
-    <w:p>
-      <w:pPr>
-        <w:pStyle w:val="FirstParagraph"/>
-      </w:pPr>
-      <w:r>
-        <w:t>Optou-se pela utilização do Padrão Singleton nesta classe de forma que só exista uma só</w:t>
-      </w:r>
-      <w:r>
-        <w:br/>
-        <w:t>instancia da classe config sendo que a mesma é inicializada na primeira vez que é chamada.</w:t>
-      </w:r>
-    </w:p>
-    <w:p>
-      <w:pPr>
-        <w:pStyle w:val="SourceCode"/>
-      </w:pPr>
-      <w:r>
-        <w:rPr>
-          <w:rStyle w:val="VerbatimChar"/>
-        </w:rPr>
-        <w:t>public sealed class Config {</w:t>
-      </w:r>
-      <w:r>
-        <w:br/>
-      </w:r>
-      <w:r>
-        <w:rPr>
-          <w:rStyle w:val="VerbatimChar"/>
-        </w:rPr>
-        <w:tab/>
-        <w:t>private Config()</w:t>
-      </w:r>
-      <w:r>
-        <w:br/>
-      </w:r>
-      <w:r>
-        <w:rPr>
-          <w:rStyle w:val="VerbatimChar"/>
-        </w:rPr>
-        <w:tab/>
-        <w:t>{</w:t>
-      </w:r>
-      <w:r>
-        <w:br/>
-      </w:r>
-      <w:r>
-        <w:rPr>
-          <w:rStyle w:val="VerbatimChar"/>
-        </w:rPr>
-        <w:tab/>
-        <w:t>// Código a correr na inicialização da classe</w:t>
-      </w:r>
-      <w:r>
-        <w:br/>
-      </w:r>
-      <w:r>
-        <w:rPr>
-          <w:rStyle w:val="VerbatimChar"/>
-        </w:rPr>
-        <w:tab/>
-        <w:t>(...)</w:t>
-      </w:r>
-      <w:r>
-        <w:br/>
-      </w:r>
-      <w:r>
-        <w:rPr>
-          <w:rStyle w:val="VerbatimChar"/>
-        </w:rPr>
-        <w:tab/>
-        <w:t>}</w:t>
-      </w:r>
-      <w:r>
-        <w:br/>
-      </w:r>
-      <w:r>
-        <w:rPr>
-          <w:rStyle w:val="VerbatimChar"/>
-        </w:rPr>
-        <w:tab/>
-        <w:t>private static Config instance = null;</w:t>
-      </w:r>
-      <w:r>
-        <w:br/>
-      </w:r>
-      <w:r>
-        <w:rPr>
-          <w:rStyle w:val="VerbatimChar"/>
-        </w:rPr>
-        <w:tab/>
-        <w:t>public static Config Instance</w:t>
-      </w:r>
-      <w:r>
-        <w:br/>
-      </w:r>
-      <w:r>
-        <w:rPr>
-          <w:rStyle w:val="VerbatimChar"/>
-        </w:rPr>
-        <w:tab/>
-        <w:t>{</w:t>
-      </w:r>
-      <w:r>
-        <w:br/>
-      </w:r>
-      <w:r>
-        <w:rPr>
-          <w:rStyle w:val="VerbatimChar"/>
-        </w:rPr>
-        <w:tab/>
-      </w:r>
-      <w:r>
-        <w:rPr>
-          <w:rStyle w:val="VerbatimChar"/>
-        </w:rPr>
-        <w:tab/>
-        <w:t>get</w:t>
-      </w:r>
-      <w:r>
-        <w:br/>
-      </w:r>
-      <w:r>
-        <w:rPr>
-          <w:rStyle w:val="VerbatimChar"/>
-        </w:rPr>
-        <w:tab/>
-      </w:r>
-      <w:r>
-        <w:rPr>
-          <w:rStyle w:val="VerbatimChar"/>
-        </w:rPr>
-        <w:tab/>
-        <w:t>{</w:t>
-      </w:r>
-      <w:r>
-        <w:br/>
-      </w:r>
-      <w:r>
-        <w:rPr>
-          <w:rStyle w:val="VerbatimChar"/>
-        </w:rPr>
-        <w:tab/>
-      </w:r>
-      <w:r>
-        <w:rPr>
-          <w:rStyle w:val="VerbatimChar"/>
-        </w:rPr>
-        <w:tab/>
-      </w:r>
-      <w:r>
-        <w:rPr>
-          <w:rStyle w:val="VerbatimChar"/>
-        </w:rPr>
-        <w:tab/>
-        <w:t>// A classe não está instanciada</w:t>
-      </w:r>
-      <w:r>
-        <w:br/>
-      </w:r>
-      <w:r>
-        <w:rPr>
-          <w:rStyle w:val="VerbatimChar"/>
-        </w:rPr>
-        <w:tab/>
-      </w:r>
-      <w:r>
-        <w:rPr>
-          <w:rStyle w:val="VerbatimChar"/>
-        </w:rPr>
-        <w:tab/>
-      </w:r>
-      <w:r>
-        <w:rPr>
-          <w:rStyle w:val="VerbatimChar"/>
-        </w:rPr>
-        <w:tab/>
-        <w:t>if (instance == null)</w:t>
-      </w:r>
-      <w:r>
-        <w:br/>
-      </w:r>
-      <w:r>
-        <w:rPr>
-          <w:rStyle w:val="VerbatimChar"/>
-        </w:rPr>
-        <w:tab/>
-      </w:r>
-      <w:r>
-        <w:rPr>
-          <w:rStyle w:val="VerbatimChar"/>
-        </w:rPr>
-        <w:tab/>
-      </w:r>
-      <w:r>
-        <w:rPr>
-          <w:rStyle w:val="VerbatimChar"/>
-        </w:rPr>
-        <w:tab/>
-      </w:r>
-      <w:r>
-        <w:rPr>
-          <w:rStyle w:val="VerbatimChar"/>
-        </w:rPr>
-        <w:tab/>
-        <w:t>instance = new Config();</w:t>
-      </w:r>
-      <w:r>
-        <w:br/>
-      </w:r>
-      <w:r>
-        <w:rPr>
-          <w:rStyle w:val="VerbatimChar"/>
-        </w:rPr>
-        <w:tab/>
-      </w:r>
-      <w:r>
-        <w:rPr>
-          <w:rStyle w:val="VerbatimChar"/>
-        </w:rPr>
-        <w:tab/>
-      </w:r>
-      <w:r>
-        <w:rPr>
-          <w:rStyle w:val="VerbatimChar"/>
-        </w:rPr>
-        <w:tab/>
-        <w:t>// Se a classe está instanciada retorna a instancia.</w:t>
-      </w:r>
-      <w:r>
-        <w:br/>
-      </w:r>
-      <w:r>
-        <w:rPr>
-          <w:rStyle w:val="VerbatimChar"/>
-        </w:rPr>
-        <w:tab/>
-      </w:r>
-      <w:r>
-        <w:rPr>
-          <w:rStyle w:val="VerbatimChar"/>
-        </w:rPr>
-        <w:tab/>
-      </w:r>
-      <w:r>
-        <w:rPr>
-          <w:rStyle w:val="VerbatimChar"/>
-        </w:rPr>
-        <w:tab/>
-        <w:t>return instance;</w:t>
-      </w:r>
-      <w:r>
-        <w:br/>
-      </w:r>
-      <w:r>
-        <w:rPr>
-          <w:rStyle w:val="VerbatimChar"/>
-        </w:rPr>
-        <w:tab/>
-      </w:r>
-      <w:r>
-        <w:rPr>
-          <w:rStyle w:val="VerbatimChar"/>
-        </w:rPr>
-        <w:tab/>
-        <w:t>}</w:t>
-      </w:r>
-      <w:r>
-        <w:br/>
-      </w:r>
-      <w:r>
-        <w:rPr>
-          <w:rStyle w:val="VerbatimChar"/>
-        </w:rPr>
-        <w:tab/>
-        <w:t>}</w:t>
-      </w:r>
-      <w:r>
-        <w:br/>
-      </w:r>
-      <w:r>
-        <w:rPr>
-          <w:rStyle w:val="VerbatimChar"/>
-        </w:rPr>
-        <w:t>(...)</w:t>
-      </w:r>
-      <w:r>
-        <w:br/>
-      </w:r>
-      <w:r>
-        <w:rPr>
-          <w:rStyle w:val="VerbatimChar"/>
-        </w:rPr>
-        <w:t>}</w:t>
-      </w:r>
-    </w:p>
-    <w:p>
-      <w:r>
-        <w:pict>
-          <v:rect id="_x0000_i1034" style="width:0;height:1.5pt" o:hralign="center" o:hrstd="t" o:hr="t"/>
-        </w:pict>
-      </w:r>
-    </w:p>
-    <w:p>
-      <w:pPr>
-        <w:rPr>
-          <w:rFonts w:asciiTheme="majorHAnsi" w:eastAsiaTheme="majorEastAsia" w:hAnsiTheme="majorHAnsi" w:cstheme="majorBidi"/>
-          <w:b/>
-          <w:bCs/>
-          <w:color w:val="4F81BD" w:themeColor="accent1"/>
-          <w:sz w:val="28"/>
-          <w:szCs w:val="28"/>
-        </w:rPr>
-      </w:pPr>
-      <w:bookmarkStart w:id="27" w:name="exceptions"/>
-      <w:bookmarkStart w:id="28" w:name="_Toc8831470"/>
-      <w:bookmarkEnd w:id="27"/>
-      <w:r>
-        <w:br w:type="page"/>
-      </w:r>
-    </w:p>
-    <w:p>
-      <w:pPr>
-        <w:pStyle w:val="Ttulo3"/>
-      </w:pPr>
-      <w:r>
-        <w:lastRenderedPageBreak/>
-        <w:t>Exceptions</w:t>
-      </w:r>
-      <w:bookmarkEnd w:id="28"/>
-    </w:p>
-    <w:p>
-      <w:pPr>
-        <w:pStyle w:val="FirstParagraph"/>
-      </w:pPr>
-      <w:r>
-        <w:t>Classe que permite lidar com erros que ocorrem durante a execução da aplicação.</w:t>
-      </w:r>
-    </w:p>
-    <w:p>
-      <w:pPr>
-        <w:pStyle w:val="Corpodetexto"/>
-      </w:pPr>
-      <w:r>
-        <w:t>Algumas das exceções já tratadas:</w:t>
-      </w:r>
-    </w:p>
-    <w:p>
-      <w:pPr>
-        <w:pStyle w:val="Compact"/>
-        <w:numPr>
-          <w:ilvl w:val="0"/>
-          <w:numId w:val="37"/>
-        </w:numPr>
-      </w:pPr>
-      <w:r>
-        <w:t>ID duplicado;</w:t>
-      </w:r>
-    </w:p>
-    <w:p>
-      <w:pPr>
-        <w:pStyle w:val="Compact"/>
-        <w:numPr>
-          <w:ilvl w:val="0"/>
-          <w:numId w:val="37"/>
-        </w:numPr>
-      </w:pPr>
-      <w:r>
-        <w:t>ID inválido;</w:t>
-      </w:r>
-    </w:p>
-    <w:p>
-      <w:pPr>
-        <w:pStyle w:val="Compact"/>
-        <w:numPr>
-          <w:ilvl w:val="0"/>
-          <w:numId w:val="37"/>
-        </w:numPr>
-      </w:pPr>
-      <w:r>
-        <w:t>Tentativa de iniciação de objeto com argumentos em falta.</w:t>
-      </w:r>
-    </w:p>
-    <w:p>
-      <w:r>
-        <w:pict>
-          <v:rect id="_x0000_i1035" style="width:0;height:1.5pt" o:hralign="center" o:hrstd="t" o:hr="t"/>
-        </w:pict>
-      </w:r>
-    </w:p>
-    <w:p>
-      <w:pPr>
-        <w:rPr>
-          <w:rFonts w:asciiTheme="majorHAnsi" w:eastAsiaTheme="majorEastAsia" w:hAnsiTheme="majorHAnsi" w:cstheme="majorBidi"/>
-          <w:b/>
-          <w:bCs/>
-          <w:color w:val="4F81BD" w:themeColor="accent1"/>
-          <w:sz w:val="32"/>
-          <w:szCs w:val="32"/>
-        </w:rPr>
-      </w:pPr>
-      <w:bookmarkStart w:id="29" w:name="bibliografia--referências"/>
-      <w:bookmarkStart w:id="30" w:name="_Toc8831471"/>
-      <w:bookmarkEnd w:id="29"/>
-      <w:r>
-        <w:br w:type="page"/>
-      </w:r>
-    </w:p>
-    <w:p>
-      <w:pPr>
-        <w:pStyle w:val="Ttulo2"/>
-      </w:pPr>
+      <w:bookmarkStart w:id="31" w:name="_Toc8833453"/>
       <w:r>
         <w:lastRenderedPageBreak/>
         <w:t>Bibliografia / Referências</w:t>
       </w:r>
-      <w:bookmarkEnd w:id="30"/>
+      <w:bookmarkEnd w:id="31"/>
     </w:p>
     <w:p>
       <w:pPr>
@@ -3109,7 +3202,7 @@
           <w:numId w:val="38"/>
         </w:numPr>
       </w:pPr>
-      <w:hyperlink r:id="rId9">
+      <w:hyperlink r:id="rId10">
         <w:r>
           <w:rPr>
             <w:rStyle w:val="Hiperligao"/>
@@ -3126,7 +3219,7 @@
           <w:numId w:val="38"/>
         </w:numPr>
       </w:pPr>
-      <w:hyperlink r:id="rId10">
+      <w:hyperlink r:id="rId11">
         <w:r>
           <w:rPr>
             <w:rStyle w:val="Hiperligao"/>
@@ -3143,7 +3236,7 @@
           <w:numId w:val="38"/>
         </w:numPr>
       </w:pPr>
-      <w:hyperlink r:id="rId11">
+      <w:hyperlink r:id="rId12">
         <w:r>
           <w:rPr>
             <w:rStyle w:val="Hiperligao"/>
@@ -3153,9 +3246,13 @@
       </w:hyperlink>
     </w:p>
     <w:sectPr>
+      <w:headerReference w:type="default" r:id="rId13"/>
+      <w:footerReference w:type="default" r:id="rId14"/>
       <w:pgSz w:w="12240" w:h="15840"/>
       <w:pgMar w:top="1417" w:right="1701" w:bottom="1417" w:left="1701" w:header="720" w:footer="720" w:gutter="0"/>
       <w:cols w:space="720"/>
+      <w:titlePg/>
+      <w:docGrid w:linePitch="326"/>
     </w:sectPr>
   </w:body>
 </w:document>
@@ -3186,6 +3283,139 @@
 </w:endnotes>
 </file>
 
+<file path=word/footer1.xml><?xml version="1.0" encoding="utf-8"?>
+<w:ftr xmlns:wpc="http://schemas.microsoft.com/office/word/2010/wordprocessingCanvas" xmlns:cx="http://schemas.microsoft.com/office/drawing/2014/chartex" xmlns:cx1="http://schemas.microsoft.com/office/drawing/2015/9/8/chartex" xmlns:cx2="http://schemas.microsoft.com/office/drawing/2015/10/21/chartex" xmlns:cx3="http://schemas.microsoft.com/office/drawing/2016/5/9/chartex" xmlns:cx4="http://schemas.microsoft.com/office/drawing/2016/5/10/chartex" xmlns:cx5="http://schemas.microsoft.com/office/drawing/2016/5/11/chartex" xmlns:cx6="http://schemas.microsoft.com/office/drawing/2016/5/12/chartex" xmlns:cx7="http://schemas.microsoft.com/office/drawing/2016/5/13/chartex" xmlns:cx8="http://schemas.microsoft.com/office/drawing/2016/5/14/chartex" xmlns:mc="http://schemas.openxmlformats.org/markup-compatibility/2006" xmlns:aink="http://schemas.microsoft.com/office/drawing/2016/ink" xmlns:am3d="http://schemas.microsoft.com/office/drawing/2017/model3d" xmlns:o="urn:schemas-microsoft-com:office:office" xmlns:r="http://schemas.openxmlformats.org/officeDocument/2006/relationships" xmlns:m="http://schemas.openxmlformats.org/officeDocument/2006/math" xmlns:v="urn:schemas-microsoft-com:vml" xmlns:wp14="http://schemas.microsoft.com/office/word/2010/wordprocessingDrawing" xmlns:wp="http://schemas.openxmlformats.org/drawingml/2006/wordprocessingDrawing" xmlns:w10="urn:schemas-microsoft-com:office:word" xmlns:w="http://schemas.openxmlformats.org/wordprocessingml/2006/main" xmlns:w14="http://schemas.microsoft.com/office/word/2010/wordml" xmlns:w15="http://schemas.microsoft.com/office/word/2012/wordml" xmlns:w16cid="http://schemas.microsoft.com/office/word/2016/wordml/cid" xmlns:w16se="http://schemas.microsoft.com/office/word/2015/wordml/symex" xmlns:wpg="http://schemas.microsoft.com/office/word/2010/wordprocessingGroup" xmlns:wpi="http://schemas.microsoft.com/office/word/2010/wordprocessingInk" xmlns:wne="http://schemas.microsoft.com/office/word/2006/wordml" xmlns:wps="http://schemas.microsoft.com/office/word/2010/wordprocessingShape" mc:Ignorable="w14 w15 w16se w16cid wp14">
+  <w:sdt>
+    <w:sdtPr>
+      <w:id w:val="-1851335276"/>
+      <w:docPartObj>
+        <w:docPartGallery w:val="Page Numbers (Bottom of Page)"/>
+        <w:docPartUnique/>
+      </w:docPartObj>
+    </w:sdtPr>
+    <w:sdtEndPr>
+      <w:rPr>
+        <w:rStyle w:val="Nmerodepgina"/>
+        <w:rFonts w:ascii="Arial" w:hAnsi="Arial"/>
+        <w:color w:val="808080"/>
+        <w:sz w:val="16"/>
+        <w:szCs w:val="16"/>
+        <w:u w:color="808080"/>
+      </w:rPr>
+    </w:sdtEndPr>
+    <w:sdtContent>
+      <w:p>
+        <w:pPr>
+          <w:pStyle w:val="Rodap"/>
+          <w:jc w:val="right"/>
+          <w:rPr>
+            <w:rStyle w:val="Nmerodepgina"/>
+            <w:rFonts w:ascii="Arial" w:hAnsi="Arial"/>
+            <w:color w:val="808080"/>
+            <w:sz w:val="16"/>
+            <w:szCs w:val="16"/>
+            <w:u w:color="808080"/>
+          </w:rPr>
+        </w:pPr>
+        <w:r>
+          <w:rPr>
+            <w:rStyle w:val="Nmerodepgina"/>
+            <w:rFonts w:ascii="Arial" w:hAnsi="Arial"/>
+            <w:color w:val="808080"/>
+            <w:sz w:val="16"/>
+            <w:szCs w:val="16"/>
+            <w:u w:color="808080"/>
+          </w:rPr>
+          <w:t>Linguagens de Programação II</w:t>
+        </w:r>
+        <w:r>
+          <w:tab/>
+        </w:r>
+        <w:r>
+          <w:tab/>
+        </w:r>
+        <w:r>
+          <w:tab/>
+        </w:r>
+        <w:r>
+          <w:rPr>
+            <w:rStyle w:val="Nmerodepgina"/>
+            <w:rFonts w:ascii="Arial" w:hAnsi="Arial"/>
+            <w:color w:val="808080"/>
+            <w:sz w:val="16"/>
+            <w:szCs w:val="16"/>
+            <w:u w:color="808080"/>
+          </w:rPr>
+          <w:fldChar w:fldCharType="begin"/>
+        </w:r>
+        <w:r>
+          <w:rPr>
+            <w:rStyle w:val="Nmerodepgina"/>
+            <w:rFonts w:ascii="Arial" w:hAnsi="Arial"/>
+            <w:color w:val="808080"/>
+            <w:sz w:val="16"/>
+            <w:szCs w:val="16"/>
+            <w:u w:color="808080"/>
+          </w:rPr>
+          <w:instrText>PAGE   \* MERGEFORMAT</w:instrText>
+        </w:r>
+        <w:r>
+          <w:rPr>
+            <w:rStyle w:val="Nmerodepgina"/>
+            <w:rFonts w:ascii="Arial" w:hAnsi="Arial"/>
+            <w:color w:val="808080"/>
+            <w:sz w:val="16"/>
+            <w:szCs w:val="16"/>
+            <w:u w:color="808080"/>
+          </w:rPr>
+          <w:fldChar w:fldCharType="separate"/>
+        </w:r>
+        <w:r>
+          <w:rPr>
+            <w:rStyle w:val="Nmerodepgina"/>
+            <w:rFonts w:ascii="Arial" w:hAnsi="Arial"/>
+            <w:color w:val="808080"/>
+            <w:sz w:val="16"/>
+            <w:szCs w:val="16"/>
+            <w:u w:color="808080"/>
+          </w:rPr>
+          <w:t>2</w:t>
+        </w:r>
+        <w:r>
+          <w:rPr>
+            <w:rStyle w:val="Nmerodepgina"/>
+            <w:rFonts w:ascii="Arial" w:hAnsi="Arial"/>
+            <w:color w:val="808080"/>
+            <w:sz w:val="16"/>
+            <w:szCs w:val="16"/>
+            <w:u w:color="808080"/>
+          </w:rPr>
+          <w:fldChar w:fldCharType="end"/>
+        </w:r>
+      </w:p>
+    </w:sdtContent>
+  </w:sdt>
+  <w:p>
+    <w:pPr>
+      <w:pStyle w:val="Rodap"/>
+      <w:tabs>
+        <w:tab w:val="clear" w:pos="4252"/>
+        <w:tab w:val="clear" w:pos="8504"/>
+        <w:tab w:val="left" w:pos="4470"/>
+      </w:tabs>
+      <w:rPr>
+        <w:rStyle w:val="Nmerodepgina"/>
+        <w:rFonts w:ascii="Arial" w:hAnsi="Arial"/>
+        <w:color w:val="808080"/>
+        <w:sz w:val="16"/>
+        <w:szCs w:val="16"/>
+        <w:u w:color="808080"/>
+      </w:rPr>
+    </w:pPr>
+  </w:p>
+</w:ftr>
+</file>
+
 <file path=word/footnotes.xml><?xml version="1.0" encoding="utf-8"?>
 <w:footnotes xmlns:wpc="http://schemas.microsoft.com/office/word/2010/wordprocessingCanvas" xmlns:cx="http://schemas.microsoft.com/office/drawing/2014/chartex" xmlns:cx1="http://schemas.microsoft.com/office/drawing/2015/9/8/chartex" xmlns:cx2="http://schemas.microsoft.com/office/drawing/2015/10/21/chartex" xmlns:cx3="http://schemas.microsoft.com/office/drawing/2016/5/9/chartex" xmlns:cx4="http://schemas.microsoft.com/office/drawing/2016/5/10/chartex" xmlns:cx5="http://schemas.microsoft.com/office/drawing/2016/5/11/chartex" xmlns:cx6="http://schemas.microsoft.com/office/drawing/2016/5/12/chartex" xmlns:cx7="http://schemas.microsoft.com/office/drawing/2016/5/13/chartex" xmlns:cx8="http://schemas.microsoft.com/office/drawing/2016/5/14/chartex" xmlns:mc="http://schemas.openxmlformats.org/markup-compatibility/2006" xmlns:aink="http://schemas.microsoft.com/office/drawing/2016/ink" xmlns:am3d="http://schemas.microsoft.com/office/drawing/2017/model3d" xmlns:o="urn:schemas-microsoft-com:office:office" xmlns:r="http://schemas.openxmlformats.org/officeDocument/2006/relationships" xmlns:m="http://schemas.openxmlformats.org/officeDocument/2006/math" xmlns:v="urn:schemas-microsoft-com:vml" xmlns:wp14="http://schemas.microsoft.com/office/word/2010/wordprocessingDrawing" xmlns:wp="http://schemas.openxmlformats.org/drawingml/2006/wordprocessingDrawing" xmlns:w10="urn:schemas-microsoft-com:office:word" xmlns:w="http://schemas.openxmlformats.org/wordprocessingml/2006/main" xmlns:w14="http://schemas.microsoft.com/office/word/2010/wordml" xmlns:w15="http://schemas.microsoft.com/office/word/2012/wordml" xmlns:w16cid="http://schemas.microsoft.com/office/word/2016/wordml/cid" xmlns:w16se="http://schemas.microsoft.com/office/word/2015/wordml/symex" xmlns:wpg="http://schemas.microsoft.com/office/word/2010/wordprocessingGroup" xmlns:wpi="http://schemas.microsoft.com/office/word/2010/wordprocessingInk" xmlns:wne="http://schemas.microsoft.com/office/word/2006/wordml" xmlns:wps="http://schemas.microsoft.com/office/word/2010/wordprocessingShape" mc:Ignorable="w14 w15 w16se w16cid wp14">
   <w:footnote w:type="separator" w:id="-1">
@@ -3203,6 +3433,61 @@
     </w:p>
   </w:footnote>
 </w:footnotes>
+</file>
+
+<file path=word/header1.xml><?xml version="1.0" encoding="utf-8"?>
+<w:hdr xmlns:wpc="http://schemas.microsoft.com/office/word/2010/wordprocessingCanvas" xmlns:cx="http://schemas.microsoft.com/office/drawing/2014/chartex" xmlns:cx1="http://schemas.microsoft.com/office/drawing/2015/9/8/chartex" xmlns:cx2="http://schemas.microsoft.com/office/drawing/2015/10/21/chartex" xmlns:cx3="http://schemas.microsoft.com/office/drawing/2016/5/9/chartex" xmlns:cx4="http://schemas.microsoft.com/office/drawing/2016/5/10/chartex" xmlns:cx5="http://schemas.microsoft.com/office/drawing/2016/5/11/chartex" xmlns:cx6="http://schemas.microsoft.com/office/drawing/2016/5/12/chartex" xmlns:cx7="http://schemas.microsoft.com/office/drawing/2016/5/13/chartex" xmlns:cx8="http://schemas.microsoft.com/office/drawing/2016/5/14/chartex" xmlns:mc="http://schemas.openxmlformats.org/markup-compatibility/2006" xmlns:aink="http://schemas.microsoft.com/office/drawing/2016/ink" xmlns:am3d="http://schemas.microsoft.com/office/drawing/2017/model3d" xmlns:o="urn:schemas-microsoft-com:office:office" xmlns:r="http://schemas.openxmlformats.org/officeDocument/2006/relationships" xmlns:m="http://schemas.openxmlformats.org/officeDocument/2006/math" xmlns:v="urn:schemas-microsoft-com:vml" xmlns:wp14="http://schemas.microsoft.com/office/word/2010/wordprocessingDrawing" xmlns:wp="http://schemas.openxmlformats.org/drawingml/2006/wordprocessingDrawing" xmlns:w10="urn:schemas-microsoft-com:office:word" xmlns:w="http://schemas.openxmlformats.org/wordprocessingml/2006/main" xmlns:w14="http://schemas.microsoft.com/office/word/2010/wordml" xmlns:w15="http://schemas.microsoft.com/office/word/2012/wordml" xmlns:w16cid="http://schemas.microsoft.com/office/word/2016/wordml/cid" xmlns:w16se="http://schemas.microsoft.com/office/word/2015/wordml/symex" xmlns:wpg="http://schemas.microsoft.com/office/word/2010/wordprocessingGroup" xmlns:wpi="http://schemas.microsoft.com/office/word/2010/wordprocessingInk" xmlns:wne="http://schemas.microsoft.com/office/word/2006/wordml" xmlns:wps="http://schemas.microsoft.com/office/word/2010/wordprocessingShape" mc:Ignorable="w14 w15 w16se w16cid wp14">
+  <w:p>
+    <w:pPr>
+      <w:pStyle w:val="Rodap"/>
+      <w:tabs>
+        <w:tab w:val="clear" w:pos="4252"/>
+        <w:tab w:val="clear" w:pos="8504"/>
+        <w:tab w:val="left" w:pos="4470"/>
+      </w:tabs>
+      <w:rPr>
+        <w:rStyle w:val="Nmerodepgina"/>
+        <w:rFonts w:ascii="Arial" w:eastAsia="Arial" w:hAnsi="Arial" w:cs="Arial"/>
+        <w:color w:val="808080"/>
+        <w:sz w:val="16"/>
+        <w:szCs w:val="16"/>
+        <w:u w:color="808080"/>
+      </w:rPr>
+    </w:pPr>
+    <w:r>
+      <w:rPr>
+        <w:rStyle w:val="Nmerodepgina"/>
+        <w:rFonts w:ascii="Arial" w:hAnsi="Arial"/>
+        <w:color w:val="808080"/>
+        <w:sz w:val="16"/>
+        <w:szCs w:val="16"/>
+        <w:u w:color="808080"/>
+      </w:rPr>
+      <w:t>Licenciatura em Engenharia de Sistemas Informáticos PL</w:t>
+    </w:r>
+  </w:p>
+  <w:p>
+    <w:pPr>
+      <w:pStyle w:val="Rodap"/>
+      <w:tabs>
+        <w:tab w:val="clear" w:pos="4252"/>
+        <w:tab w:val="clear" w:pos="8504"/>
+        <w:tab w:val="left" w:pos="4470"/>
+      </w:tabs>
+    </w:pPr>
+    <w:r>
+      <w:rPr>
+        <w:rStyle w:val="Nmerodepgina"/>
+        <w:rFonts w:ascii="Arial" w:hAnsi="Arial"/>
+        <w:color w:val="808080"/>
+        <w:sz w:val="18"/>
+        <w:szCs w:val="18"/>
+        <w:u w:color="808080"/>
+      </w:rPr>
+      <w:t>Óscar Silva, Daniel Torres</w:t>
+    </w:r>
+  </w:p>
+</w:hdr>
 </file>
 
 <file path=word/numbering.xml><?xml version="1.0" encoding="utf-8"?>
@@ -3864,7 +4149,7 @@
     <w:lsdException w:name="footnote text" w:semiHidden="1" w:unhideWhenUsed="1"/>
     <w:lsdException w:name="annotation text" w:semiHidden="1" w:unhideWhenUsed="1"/>
     <w:lsdException w:name="header" w:semiHidden="1" w:unhideWhenUsed="1"/>
-    <w:lsdException w:name="footer" w:semiHidden="1" w:unhideWhenUsed="1"/>
+    <w:lsdException w:name="footer" w:semiHidden="1" w:uiPriority="99" w:unhideWhenUsed="1"/>
     <w:lsdException w:name="index heading" w:semiHidden="1" w:unhideWhenUsed="1"/>
     <w:lsdException w:name="caption" w:semiHidden="1" w:unhideWhenUsed="1"/>
     <w:lsdException w:name="table of figures" w:semiHidden="1" w:unhideWhenUsed="1"/>
@@ -4918,6 +5203,60 @@
       <w:szCs w:val="18"/>
     </w:rPr>
   </w:style>
+  <w:style w:type="paragraph" w:styleId="Cabealho">
+    <w:name w:val="header"/>
+    <w:basedOn w:val="Normal"/>
+    <w:link w:val="CabealhoCarter"/>
+    <w:unhideWhenUsed/>
+    <w:rsid w:val="00CA2236"/>
+    <w:pPr>
+      <w:tabs>
+        <w:tab w:val="center" w:pos="4252"/>
+        <w:tab w:val="right" w:pos="8504"/>
+      </w:tabs>
+      <w:spacing w:after="0"/>
+    </w:pPr>
+  </w:style>
+  <w:style w:type="character" w:customStyle="1" w:styleId="CabealhoCarter">
+    <w:name w:val="Cabeçalho Caráter"/>
+    <w:basedOn w:val="Tipodeletrapredefinidodopargrafo"/>
+    <w:link w:val="Cabealho"/>
+    <w:rsid w:val="00CA2236"/>
+    <w:rPr>
+      <w:noProof/>
+      <w:lang w:val="pt-PT"/>
+    </w:rPr>
+  </w:style>
+  <w:style w:type="paragraph" w:styleId="Rodap">
+    <w:name w:val="footer"/>
+    <w:basedOn w:val="Normal"/>
+    <w:link w:val="RodapCarter"/>
+    <w:uiPriority w:val="99"/>
+    <w:unhideWhenUsed/>
+    <w:rsid w:val="00CA2236"/>
+    <w:pPr>
+      <w:tabs>
+        <w:tab w:val="center" w:pos="4252"/>
+        <w:tab w:val="right" w:pos="8504"/>
+      </w:tabs>
+      <w:spacing w:after="0"/>
+    </w:pPr>
+  </w:style>
+  <w:style w:type="character" w:customStyle="1" w:styleId="RodapCarter">
+    <w:name w:val="Rodapé Caráter"/>
+    <w:basedOn w:val="Tipodeletrapredefinidodopargrafo"/>
+    <w:link w:val="Rodap"/>
+    <w:uiPriority w:val="99"/>
+    <w:rsid w:val="00CA2236"/>
+    <w:rPr>
+      <w:noProof/>
+      <w:lang w:val="pt-PT"/>
+    </w:rPr>
+  </w:style>
+  <w:style w:type="character" w:styleId="Nmerodepgina">
+    <w:name w:val="page number"/>
+    <w:rsid w:val="00CA2236"/>
+  </w:style>
 </w:styles>
 </file>
 
@@ -5237,4 +5576,16 @@
   </a:objectDefaults>
   <a:extraClrSchemeLst/>
 </a:theme>
+</file>
+
+<file path=customXml/item1.xml><?xml version="1.0" encoding="utf-8"?>
+<b:Sources xmlns:b="http://schemas.openxmlformats.org/officeDocument/2006/bibliography" xmlns="http://schemas.openxmlformats.org/officeDocument/2006/bibliography" SelectedStyle="\APASixthEditionOfficeOnline.xsl" StyleName="APA" Version="6"/>
+</file>
+
+<file path=customXml/itemProps1.xml><?xml version="1.0" encoding="utf-8"?>
+<ds:datastoreItem xmlns:ds="http://schemas.openxmlformats.org/officeDocument/2006/customXml" ds:itemID="{AE2351E3-3184-49C1-8C50-F7F0D4162A68}">
+  <ds:schemaRefs>
+    <ds:schemaRef ds:uri="http://schemas.openxmlformats.org/officeDocument/2006/bibliography"/>
+  </ds:schemaRefs>
+</ds:datastoreItem>
 </file>